--- a/Construction company website.docx
+++ b/Construction company website.docx
@@ -2150,9 +2150,6 @@
     </w:p>
     <w:p>
       <w:pPr>
-        <w:pStyle w:val="ListParagraph"/>
-        <w:spacing w:line="480" w:lineRule="auto"/>
-        <w:ind w:left="804"/>
         <w:jc w:val="center"/>
         <w:rPr>
           <w:sz w:val="40"/>
@@ -2160,6 +2157,4335 @@
           <w:u w:val="single"/>
         </w:rPr>
       </w:pPr>
+      <w:r>
+        <w:rPr>
+          <w:sz w:val="40"/>
+          <w:szCs w:val="40"/>
+          <w:u w:val="single"/>
+        </w:rPr>
+        <w:br w:type="page"/>
+      </w:r>
+      <w:r>
+        <w:rPr>
+          <w:sz w:val="40"/>
+          <w:szCs w:val="40"/>
+          <w:u w:val="single"/>
+        </w:rPr>
+        <w:lastRenderedPageBreak/>
+        <w:t>ITERATION 1</w:t>
+      </w:r>
+    </w:p>
+    <w:tbl>
+      <w:tblPr>
+        <w:tblpPr w:leftFromText="180" w:rightFromText="180" w:vertAnchor="page" w:horzAnchor="margin" w:tblpXSpec="center" w:tblpY="2606"/>
+        <w:tblW w:w="10863" w:type="dxa"/>
+        <w:tblLook w:val="04A0" w:firstRow="1" w:lastRow="0" w:firstColumn="1" w:lastColumn="0" w:noHBand="0" w:noVBand="1"/>
+      </w:tblPr>
+      <w:tblGrid>
+        <w:gridCol w:w="642"/>
+        <w:gridCol w:w="9579"/>
+        <w:gridCol w:w="642"/>
+      </w:tblGrid>
+      <w:tr>
+        <w:trPr>
+          <w:trHeight w:val="484"/>
+        </w:trPr>
+        <w:tc>
+          <w:tcPr>
+            <w:tcW w:w="642" w:type="dxa"/>
+            <w:tcBorders>
+              <w:top w:val="nil"/>
+              <w:left w:val="nil"/>
+              <w:bottom w:val="nil"/>
+              <w:right w:val="single" w:sz="4" w:space="0" w:color="auto"/>
+            </w:tcBorders>
+            <w:shd w:val="clear" w:color="000000" w:fill="0F9ED5"/>
+            <w:noWrap/>
+            <w:vAlign w:val="bottom"/>
+            <w:hideMark/>
+          </w:tcPr>
+          <w:p>
+            <w:pPr>
+              <w:spacing w:after="0" w:line="240" w:lineRule="auto"/>
+              <w:jc w:val="center"/>
+              <w:rPr>
+                <w:rFonts w:ascii="Aptos Narrow" w:eastAsia="Times New Roman" w:hAnsi="Aptos Narrow" w:cs="Times New Roman"/>
+                <w:color w:val="000000"/>
+                <w:kern w:val="0"/>
+                <w:lang w:eastAsia="en-CA"/>
+                <w14:ligatures w14:val="none"/>
+              </w:rPr>
+            </w:pPr>
+            <w:r>
+              <w:rPr>
+                <w:rFonts w:ascii="Aptos Narrow" w:eastAsia="Times New Roman" w:hAnsi="Aptos Narrow" w:cs="Times New Roman"/>
+                <w:color w:val="000000"/>
+                <w:kern w:val="0"/>
+                <w:lang w:eastAsia="en-CA"/>
+                <w14:ligatures w14:val="none"/>
+              </w:rPr>
+              <w:t>ID</w:t>
+            </w:r>
+          </w:p>
+        </w:tc>
+        <w:tc>
+          <w:tcPr>
+            <w:tcW w:w="9579" w:type="dxa"/>
+            <w:tcBorders>
+              <w:top w:val="nil"/>
+              <w:left w:val="nil"/>
+              <w:bottom w:val="nil"/>
+              <w:right w:val="single" w:sz="4" w:space="0" w:color="auto"/>
+            </w:tcBorders>
+            <w:shd w:val="clear" w:color="000000" w:fill="0F9ED5"/>
+            <w:noWrap/>
+            <w:vAlign w:val="bottom"/>
+            <w:hideMark/>
+          </w:tcPr>
+          <w:p>
+            <w:pPr>
+              <w:spacing w:after="0" w:line="240" w:lineRule="auto"/>
+              <w:jc w:val="center"/>
+              <w:rPr>
+                <w:rFonts w:ascii="Aptos Narrow" w:eastAsia="Times New Roman" w:hAnsi="Aptos Narrow" w:cs="Times New Roman"/>
+                <w:color w:val="000000"/>
+                <w:kern w:val="0"/>
+                <w:sz w:val="44"/>
+                <w:szCs w:val="44"/>
+                <w:lang w:eastAsia="en-CA"/>
+                <w14:ligatures w14:val="none"/>
+              </w:rPr>
+            </w:pPr>
+            <w:r>
+              <w:rPr>
+                <w:rFonts w:ascii="Aptos Narrow" w:eastAsia="Times New Roman" w:hAnsi="Aptos Narrow" w:cs="Times New Roman"/>
+                <w:color w:val="000000"/>
+                <w:kern w:val="0"/>
+                <w:sz w:val="44"/>
+                <w:szCs w:val="44"/>
+                <w:lang w:eastAsia="en-CA"/>
+                <w14:ligatures w14:val="none"/>
+              </w:rPr>
+              <w:t xml:space="preserve">ITERATION </w:t>
+            </w:r>
+            <w:proofErr w:type="gramStart"/>
+            <w:r>
+              <w:rPr>
+                <w:rFonts w:ascii="Aptos Narrow" w:eastAsia="Times New Roman" w:hAnsi="Aptos Narrow" w:cs="Times New Roman"/>
+                <w:color w:val="000000"/>
+                <w:kern w:val="0"/>
+                <w:sz w:val="44"/>
+                <w:szCs w:val="44"/>
+                <w:lang w:eastAsia="en-CA"/>
+                <w14:ligatures w14:val="none"/>
+              </w:rPr>
+              <w:t>1 :Core</w:t>
+            </w:r>
+            <w:proofErr w:type="gramEnd"/>
+            <w:r>
+              <w:rPr>
+                <w:rFonts w:ascii="Aptos Narrow" w:eastAsia="Times New Roman" w:hAnsi="Aptos Narrow" w:cs="Times New Roman"/>
+                <w:color w:val="000000"/>
+                <w:kern w:val="0"/>
+                <w:sz w:val="44"/>
+                <w:szCs w:val="44"/>
+                <w:lang w:eastAsia="en-CA"/>
+                <w14:ligatures w14:val="none"/>
+              </w:rPr>
+              <w:t xml:space="preserve"> Functionalities</w:t>
+            </w:r>
+          </w:p>
+        </w:tc>
+        <w:tc>
+          <w:tcPr>
+            <w:tcW w:w="642" w:type="dxa"/>
+            <w:tcBorders>
+              <w:top w:val="nil"/>
+              <w:left w:val="nil"/>
+              <w:bottom w:val="nil"/>
+              <w:right w:val="nil"/>
+            </w:tcBorders>
+            <w:shd w:val="clear" w:color="000000" w:fill="0F9ED5"/>
+            <w:noWrap/>
+            <w:vAlign w:val="bottom"/>
+            <w:hideMark/>
+          </w:tcPr>
+          <w:p>
+            <w:pPr>
+              <w:spacing w:after="0" w:line="240" w:lineRule="auto"/>
+              <w:jc w:val="center"/>
+              <w:rPr>
+                <w:rFonts w:ascii="Aptos Narrow" w:eastAsia="Times New Roman" w:hAnsi="Aptos Narrow" w:cs="Times New Roman"/>
+                <w:color w:val="000000"/>
+                <w:kern w:val="0"/>
+                <w:lang w:eastAsia="en-CA"/>
+                <w14:ligatures w14:val="none"/>
+              </w:rPr>
+            </w:pPr>
+            <w:r>
+              <w:rPr>
+                <w:rFonts w:ascii="Aptos Narrow" w:eastAsia="Times New Roman" w:hAnsi="Aptos Narrow" w:cs="Times New Roman"/>
+                <w:color w:val="000000"/>
+                <w:kern w:val="0"/>
+                <w:lang w:eastAsia="en-CA"/>
+                <w14:ligatures w14:val="none"/>
+              </w:rPr>
+              <w:t>USP</w:t>
+            </w:r>
+          </w:p>
+        </w:tc>
+      </w:tr>
+      <w:tr>
+        <w:trPr>
+          <w:trHeight w:val="254"/>
+        </w:trPr>
+        <w:tc>
+          <w:tcPr>
+            <w:tcW w:w="642" w:type="dxa"/>
+            <w:tcBorders>
+              <w:top w:val="nil"/>
+              <w:left w:val="nil"/>
+              <w:bottom w:val="single" w:sz="4" w:space="0" w:color="auto"/>
+              <w:right w:val="single" w:sz="4" w:space="0" w:color="auto"/>
+            </w:tcBorders>
+            <w:shd w:val="clear" w:color="000000" w:fill="FF00FF"/>
+            <w:noWrap/>
+            <w:vAlign w:val="bottom"/>
+            <w:hideMark/>
+          </w:tcPr>
+          <w:p>
+            <w:pPr>
+              <w:spacing w:after="0" w:line="240" w:lineRule="auto"/>
+              <w:jc w:val="right"/>
+              <w:rPr>
+                <w:rFonts w:ascii="Aptos Narrow" w:eastAsia="Times New Roman" w:hAnsi="Aptos Narrow" w:cs="Times New Roman"/>
+                <w:color w:val="000000"/>
+                <w:kern w:val="0"/>
+                <w:lang w:eastAsia="en-CA"/>
+                <w14:ligatures w14:val="none"/>
+              </w:rPr>
+            </w:pPr>
+            <w:r>
+              <w:rPr>
+                <w:rFonts w:ascii="Aptos Narrow" w:eastAsia="Times New Roman" w:hAnsi="Aptos Narrow" w:cs="Times New Roman"/>
+                <w:color w:val="000000"/>
+                <w:kern w:val="0"/>
+                <w:lang w:eastAsia="en-CA"/>
+                <w14:ligatures w14:val="none"/>
+              </w:rPr>
+              <w:t>1</w:t>
+            </w:r>
+          </w:p>
+        </w:tc>
+        <w:tc>
+          <w:tcPr>
+            <w:tcW w:w="9579" w:type="dxa"/>
+            <w:tcBorders>
+              <w:top w:val="nil"/>
+              <w:left w:val="nil"/>
+              <w:bottom w:val="single" w:sz="4" w:space="0" w:color="auto"/>
+              <w:right w:val="single" w:sz="4" w:space="0" w:color="auto"/>
+            </w:tcBorders>
+            <w:shd w:val="clear" w:color="000000" w:fill="FFFF00"/>
+            <w:noWrap/>
+            <w:vAlign w:val="bottom"/>
+            <w:hideMark/>
+          </w:tcPr>
+          <w:p>
+            <w:pPr>
+              <w:spacing w:after="0" w:line="240" w:lineRule="auto"/>
+              <w:rPr>
+                <w:rFonts w:ascii="Aptos Narrow" w:eastAsia="Times New Roman" w:hAnsi="Aptos Narrow" w:cs="Times New Roman"/>
+                <w:color w:val="000000"/>
+                <w:kern w:val="0"/>
+                <w:lang w:eastAsia="en-CA"/>
+                <w14:ligatures w14:val="none"/>
+              </w:rPr>
+            </w:pPr>
+            <w:r>
+              <w:rPr>
+                <w:rFonts w:ascii="Aptos Narrow" w:eastAsia="Times New Roman" w:hAnsi="Aptos Narrow" w:cs="Times New Roman"/>
+                <w:color w:val="000000"/>
+                <w:kern w:val="0"/>
+                <w:lang w:eastAsia="en-CA"/>
+                <w14:ligatures w14:val="none"/>
+              </w:rPr>
+              <w:t>As a user I would like to register an account</w:t>
+            </w:r>
+          </w:p>
+        </w:tc>
+        <w:tc>
+          <w:tcPr>
+            <w:tcW w:w="642" w:type="dxa"/>
+            <w:tcBorders>
+              <w:top w:val="nil"/>
+              <w:left w:val="single" w:sz="4" w:space="0" w:color="auto"/>
+              <w:bottom w:val="single" w:sz="4" w:space="0" w:color="auto"/>
+              <w:right w:val="nil"/>
+            </w:tcBorders>
+            <w:shd w:val="clear" w:color="000000" w:fill="F1A983"/>
+            <w:noWrap/>
+            <w:vAlign w:val="bottom"/>
+            <w:hideMark/>
+          </w:tcPr>
+          <w:p>
+            <w:pPr>
+              <w:spacing w:after="0" w:line="240" w:lineRule="auto"/>
+              <w:jc w:val="right"/>
+              <w:rPr>
+                <w:rFonts w:ascii="Aptos Narrow" w:eastAsia="Times New Roman" w:hAnsi="Aptos Narrow" w:cs="Times New Roman"/>
+                <w:color w:val="000000"/>
+                <w:kern w:val="0"/>
+                <w:lang w:eastAsia="en-CA"/>
+                <w14:ligatures w14:val="none"/>
+              </w:rPr>
+            </w:pPr>
+            <w:r>
+              <w:rPr>
+                <w:rFonts w:ascii="Aptos Narrow" w:eastAsia="Times New Roman" w:hAnsi="Aptos Narrow" w:cs="Times New Roman"/>
+                <w:color w:val="000000"/>
+                <w:kern w:val="0"/>
+                <w:lang w:eastAsia="en-CA"/>
+                <w14:ligatures w14:val="none"/>
+              </w:rPr>
+              <w:t>3</w:t>
+            </w:r>
+          </w:p>
+        </w:tc>
+      </w:tr>
+      <w:tr>
+        <w:trPr>
+          <w:trHeight w:val="254"/>
+        </w:trPr>
+        <w:tc>
+          <w:tcPr>
+            <w:tcW w:w="642" w:type="dxa"/>
+            <w:tcBorders>
+              <w:top w:val="nil"/>
+              <w:left w:val="nil"/>
+              <w:bottom w:val="single" w:sz="4" w:space="0" w:color="auto"/>
+              <w:right w:val="single" w:sz="4" w:space="0" w:color="auto"/>
+            </w:tcBorders>
+            <w:shd w:val="clear" w:color="000000" w:fill="FF00FF"/>
+            <w:noWrap/>
+            <w:vAlign w:val="bottom"/>
+            <w:hideMark/>
+          </w:tcPr>
+          <w:p>
+            <w:pPr>
+              <w:spacing w:after="0" w:line="240" w:lineRule="auto"/>
+              <w:jc w:val="right"/>
+              <w:rPr>
+                <w:rFonts w:ascii="Aptos Narrow" w:eastAsia="Times New Roman" w:hAnsi="Aptos Narrow" w:cs="Times New Roman"/>
+                <w:color w:val="000000"/>
+                <w:kern w:val="0"/>
+                <w:lang w:eastAsia="en-CA"/>
+                <w14:ligatures w14:val="none"/>
+              </w:rPr>
+            </w:pPr>
+            <w:r>
+              <w:rPr>
+                <w:rFonts w:ascii="Aptos Narrow" w:eastAsia="Times New Roman" w:hAnsi="Aptos Narrow" w:cs="Times New Roman"/>
+                <w:color w:val="000000"/>
+                <w:kern w:val="0"/>
+                <w:lang w:eastAsia="en-CA"/>
+                <w14:ligatures w14:val="none"/>
+              </w:rPr>
+              <w:t>2</w:t>
+            </w:r>
+          </w:p>
+        </w:tc>
+        <w:tc>
+          <w:tcPr>
+            <w:tcW w:w="9579" w:type="dxa"/>
+            <w:tcBorders>
+              <w:top w:val="nil"/>
+              <w:left w:val="nil"/>
+              <w:bottom w:val="single" w:sz="4" w:space="0" w:color="auto"/>
+              <w:right w:val="single" w:sz="4" w:space="0" w:color="auto"/>
+            </w:tcBorders>
+            <w:shd w:val="clear" w:color="000000" w:fill="FFFF00"/>
+            <w:noWrap/>
+            <w:vAlign w:val="bottom"/>
+            <w:hideMark/>
+          </w:tcPr>
+          <w:p>
+            <w:pPr>
+              <w:spacing w:after="0" w:line="240" w:lineRule="auto"/>
+              <w:rPr>
+                <w:rFonts w:ascii="Aptos Narrow" w:eastAsia="Times New Roman" w:hAnsi="Aptos Narrow" w:cs="Times New Roman"/>
+                <w:color w:val="000000"/>
+                <w:kern w:val="0"/>
+                <w:lang w:eastAsia="en-CA"/>
+                <w14:ligatures w14:val="none"/>
+              </w:rPr>
+            </w:pPr>
+            <w:r>
+              <w:rPr>
+                <w:rFonts w:ascii="Aptos Narrow" w:eastAsia="Times New Roman" w:hAnsi="Aptos Narrow" w:cs="Times New Roman"/>
+                <w:color w:val="000000"/>
+                <w:kern w:val="0"/>
+                <w:lang w:eastAsia="en-CA"/>
+                <w14:ligatures w14:val="none"/>
+              </w:rPr>
+              <w:t>As a user I would like to log in to my account</w:t>
+            </w:r>
+          </w:p>
+        </w:tc>
+        <w:tc>
+          <w:tcPr>
+            <w:tcW w:w="642" w:type="dxa"/>
+            <w:tcBorders>
+              <w:top w:val="nil"/>
+              <w:left w:val="single" w:sz="4" w:space="0" w:color="auto"/>
+              <w:bottom w:val="single" w:sz="4" w:space="0" w:color="auto"/>
+              <w:right w:val="nil"/>
+            </w:tcBorders>
+            <w:shd w:val="clear" w:color="000000" w:fill="F1A983"/>
+            <w:noWrap/>
+            <w:vAlign w:val="bottom"/>
+            <w:hideMark/>
+          </w:tcPr>
+          <w:p>
+            <w:pPr>
+              <w:spacing w:after="0" w:line="240" w:lineRule="auto"/>
+              <w:jc w:val="right"/>
+              <w:rPr>
+                <w:rFonts w:ascii="Aptos Narrow" w:eastAsia="Times New Roman" w:hAnsi="Aptos Narrow" w:cs="Times New Roman"/>
+                <w:color w:val="000000"/>
+                <w:kern w:val="0"/>
+                <w:lang w:eastAsia="en-CA"/>
+                <w14:ligatures w14:val="none"/>
+              </w:rPr>
+            </w:pPr>
+            <w:r>
+              <w:rPr>
+                <w:rFonts w:ascii="Aptos Narrow" w:eastAsia="Times New Roman" w:hAnsi="Aptos Narrow" w:cs="Times New Roman"/>
+                <w:color w:val="000000"/>
+                <w:kern w:val="0"/>
+                <w:lang w:eastAsia="en-CA"/>
+                <w14:ligatures w14:val="none"/>
+              </w:rPr>
+              <w:t>2</w:t>
+            </w:r>
+          </w:p>
+        </w:tc>
+      </w:tr>
+      <w:tr>
+        <w:trPr>
+          <w:trHeight w:val="254"/>
+        </w:trPr>
+        <w:tc>
+          <w:tcPr>
+            <w:tcW w:w="642" w:type="dxa"/>
+            <w:tcBorders>
+              <w:top w:val="nil"/>
+              <w:left w:val="nil"/>
+              <w:bottom w:val="single" w:sz="4" w:space="0" w:color="auto"/>
+              <w:right w:val="single" w:sz="4" w:space="0" w:color="auto"/>
+            </w:tcBorders>
+            <w:shd w:val="clear" w:color="000000" w:fill="FF00FF"/>
+            <w:noWrap/>
+            <w:vAlign w:val="bottom"/>
+            <w:hideMark/>
+          </w:tcPr>
+          <w:p>
+            <w:pPr>
+              <w:spacing w:after="0" w:line="240" w:lineRule="auto"/>
+              <w:jc w:val="right"/>
+              <w:rPr>
+                <w:rFonts w:ascii="Aptos Narrow" w:eastAsia="Times New Roman" w:hAnsi="Aptos Narrow" w:cs="Times New Roman"/>
+                <w:color w:val="000000"/>
+                <w:kern w:val="0"/>
+                <w:lang w:eastAsia="en-CA"/>
+                <w14:ligatures w14:val="none"/>
+              </w:rPr>
+            </w:pPr>
+            <w:r>
+              <w:rPr>
+                <w:rFonts w:ascii="Aptos Narrow" w:eastAsia="Times New Roman" w:hAnsi="Aptos Narrow" w:cs="Times New Roman"/>
+                <w:color w:val="000000"/>
+                <w:kern w:val="0"/>
+                <w:lang w:eastAsia="en-CA"/>
+                <w14:ligatures w14:val="none"/>
+              </w:rPr>
+              <w:t>3</w:t>
+            </w:r>
+          </w:p>
+        </w:tc>
+        <w:tc>
+          <w:tcPr>
+            <w:tcW w:w="9579" w:type="dxa"/>
+            <w:tcBorders>
+              <w:top w:val="nil"/>
+              <w:left w:val="nil"/>
+              <w:bottom w:val="single" w:sz="4" w:space="0" w:color="auto"/>
+              <w:right w:val="single" w:sz="4" w:space="0" w:color="auto"/>
+            </w:tcBorders>
+            <w:shd w:val="clear" w:color="000000" w:fill="FFFF00"/>
+            <w:noWrap/>
+            <w:vAlign w:val="bottom"/>
+            <w:hideMark/>
+          </w:tcPr>
+          <w:p>
+            <w:pPr>
+              <w:spacing w:after="0" w:line="240" w:lineRule="auto"/>
+              <w:rPr>
+                <w:rFonts w:ascii="Aptos Narrow" w:eastAsia="Times New Roman" w:hAnsi="Aptos Narrow" w:cs="Times New Roman"/>
+                <w:color w:val="000000"/>
+                <w:kern w:val="0"/>
+                <w:lang w:eastAsia="en-CA"/>
+                <w14:ligatures w14:val="none"/>
+              </w:rPr>
+            </w:pPr>
+            <w:r>
+              <w:rPr>
+                <w:rFonts w:ascii="Aptos Narrow" w:eastAsia="Times New Roman" w:hAnsi="Aptos Narrow" w:cs="Times New Roman"/>
+                <w:color w:val="000000"/>
+                <w:kern w:val="0"/>
+                <w:lang w:eastAsia="en-CA"/>
+                <w14:ligatures w14:val="none"/>
+              </w:rPr>
+              <w:t xml:space="preserve">As a user I would like to view </w:t>
+            </w:r>
+            <w:proofErr w:type="gramStart"/>
+            <w:r>
+              <w:rPr>
+                <w:rFonts w:ascii="Aptos Narrow" w:eastAsia="Times New Roman" w:hAnsi="Aptos Narrow" w:cs="Times New Roman"/>
+                <w:color w:val="000000"/>
+                <w:kern w:val="0"/>
+                <w:lang w:eastAsia="en-CA"/>
+                <w14:ligatures w14:val="none"/>
+              </w:rPr>
+              <w:t>my  dashboard</w:t>
+            </w:r>
+            <w:proofErr w:type="gramEnd"/>
+          </w:p>
+        </w:tc>
+        <w:tc>
+          <w:tcPr>
+            <w:tcW w:w="642" w:type="dxa"/>
+            <w:tcBorders>
+              <w:top w:val="nil"/>
+              <w:left w:val="single" w:sz="4" w:space="0" w:color="auto"/>
+              <w:bottom w:val="single" w:sz="4" w:space="0" w:color="auto"/>
+              <w:right w:val="nil"/>
+            </w:tcBorders>
+            <w:shd w:val="clear" w:color="000000" w:fill="F1A983"/>
+            <w:noWrap/>
+            <w:vAlign w:val="bottom"/>
+            <w:hideMark/>
+          </w:tcPr>
+          <w:p>
+            <w:pPr>
+              <w:spacing w:after="0" w:line="240" w:lineRule="auto"/>
+              <w:jc w:val="right"/>
+              <w:rPr>
+                <w:rFonts w:ascii="Aptos Narrow" w:eastAsia="Times New Roman" w:hAnsi="Aptos Narrow" w:cs="Times New Roman"/>
+                <w:color w:val="000000"/>
+                <w:kern w:val="0"/>
+                <w:lang w:eastAsia="en-CA"/>
+                <w14:ligatures w14:val="none"/>
+              </w:rPr>
+            </w:pPr>
+            <w:r>
+              <w:rPr>
+                <w:rFonts w:ascii="Aptos Narrow" w:eastAsia="Times New Roman" w:hAnsi="Aptos Narrow" w:cs="Times New Roman"/>
+                <w:color w:val="000000"/>
+                <w:kern w:val="0"/>
+                <w:lang w:eastAsia="en-CA"/>
+                <w14:ligatures w14:val="none"/>
+              </w:rPr>
+              <w:t>2</w:t>
+            </w:r>
+          </w:p>
+        </w:tc>
+      </w:tr>
+      <w:tr>
+        <w:trPr>
+          <w:trHeight w:val="254"/>
+        </w:trPr>
+        <w:tc>
+          <w:tcPr>
+            <w:tcW w:w="642" w:type="dxa"/>
+            <w:tcBorders>
+              <w:top w:val="nil"/>
+              <w:left w:val="nil"/>
+              <w:bottom w:val="single" w:sz="4" w:space="0" w:color="auto"/>
+              <w:right w:val="single" w:sz="4" w:space="0" w:color="auto"/>
+            </w:tcBorders>
+            <w:shd w:val="clear" w:color="000000" w:fill="FF00FF"/>
+            <w:noWrap/>
+            <w:vAlign w:val="bottom"/>
+            <w:hideMark/>
+          </w:tcPr>
+          <w:p>
+            <w:pPr>
+              <w:spacing w:after="0" w:line="240" w:lineRule="auto"/>
+              <w:jc w:val="right"/>
+              <w:rPr>
+                <w:rFonts w:ascii="Aptos Narrow" w:eastAsia="Times New Roman" w:hAnsi="Aptos Narrow" w:cs="Times New Roman"/>
+                <w:color w:val="000000"/>
+                <w:kern w:val="0"/>
+                <w:lang w:eastAsia="en-CA"/>
+                <w14:ligatures w14:val="none"/>
+              </w:rPr>
+            </w:pPr>
+            <w:r>
+              <w:rPr>
+                <w:rFonts w:ascii="Aptos Narrow" w:eastAsia="Times New Roman" w:hAnsi="Aptos Narrow" w:cs="Times New Roman"/>
+                <w:color w:val="000000"/>
+                <w:kern w:val="0"/>
+                <w:lang w:eastAsia="en-CA"/>
+                <w14:ligatures w14:val="none"/>
+              </w:rPr>
+              <w:t>4</w:t>
+            </w:r>
+          </w:p>
+        </w:tc>
+        <w:tc>
+          <w:tcPr>
+            <w:tcW w:w="9579" w:type="dxa"/>
+            <w:tcBorders>
+              <w:top w:val="nil"/>
+              <w:left w:val="nil"/>
+              <w:bottom w:val="single" w:sz="4" w:space="0" w:color="auto"/>
+              <w:right w:val="single" w:sz="4" w:space="0" w:color="auto"/>
+            </w:tcBorders>
+            <w:shd w:val="clear" w:color="000000" w:fill="FFFF00"/>
+            <w:noWrap/>
+            <w:vAlign w:val="bottom"/>
+            <w:hideMark/>
+          </w:tcPr>
+          <w:p>
+            <w:pPr>
+              <w:spacing w:after="0" w:line="240" w:lineRule="auto"/>
+              <w:rPr>
+                <w:rFonts w:ascii="Aptos Narrow" w:eastAsia="Times New Roman" w:hAnsi="Aptos Narrow" w:cs="Times New Roman"/>
+                <w:color w:val="000000"/>
+                <w:kern w:val="0"/>
+                <w:lang w:eastAsia="en-CA"/>
+                <w14:ligatures w14:val="none"/>
+              </w:rPr>
+            </w:pPr>
+            <w:r>
+              <w:rPr>
+                <w:rFonts w:ascii="Aptos Narrow" w:eastAsia="Times New Roman" w:hAnsi="Aptos Narrow" w:cs="Times New Roman"/>
+                <w:color w:val="000000"/>
+                <w:kern w:val="0"/>
+                <w:lang w:eastAsia="en-CA"/>
+                <w14:ligatures w14:val="none"/>
+              </w:rPr>
+              <w:t xml:space="preserve">As a user </w:t>
+            </w:r>
+            <w:proofErr w:type="spellStart"/>
+            <w:r>
+              <w:rPr>
+                <w:rFonts w:ascii="Aptos Narrow" w:eastAsia="Times New Roman" w:hAnsi="Aptos Narrow" w:cs="Times New Roman"/>
+                <w:color w:val="000000"/>
+                <w:kern w:val="0"/>
+                <w:lang w:eastAsia="en-CA"/>
+                <w14:ligatures w14:val="none"/>
+              </w:rPr>
+              <w:t>i</w:t>
+            </w:r>
+            <w:proofErr w:type="spellEnd"/>
+            <w:r>
+              <w:rPr>
+                <w:rFonts w:ascii="Aptos Narrow" w:eastAsia="Times New Roman" w:hAnsi="Aptos Narrow" w:cs="Times New Roman"/>
+                <w:color w:val="000000"/>
+                <w:kern w:val="0"/>
+                <w:lang w:eastAsia="en-CA"/>
+                <w14:ligatures w14:val="none"/>
+              </w:rPr>
+              <w:t xml:space="preserve"> would like to be able to navigate to any other main website page from my dashboard</w:t>
+            </w:r>
+          </w:p>
+        </w:tc>
+        <w:tc>
+          <w:tcPr>
+            <w:tcW w:w="642" w:type="dxa"/>
+            <w:tcBorders>
+              <w:top w:val="nil"/>
+              <w:left w:val="single" w:sz="4" w:space="0" w:color="auto"/>
+              <w:bottom w:val="single" w:sz="4" w:space="0" w:color="auto"/>
+              <w:right w:val="nil"/>
+            </w:tcBorders>
+            <w:shd w:val="clear" w:color="000000" w:fill="F1A983"/>
+            <w:noWrap/>
+            <w:vAlign w:val="bottom"/>
+            <w:hideMark/>
+          </w:tcPr>
+          <w:p>
+            <w:pPr>
+              <w:spacing w:after="0" w:line="240" w:lineRule="auto"/>
+              <w:jc w:val="right"/>
+              <w:rPr>
+                <w:rFonts w:ascii="Aptos Narrow" w:eastAsia="Times New Roman" w:hAnsi="Aptos Narrow" w:cs="Times New Roman"/>
+                <w:color w:val="000000"/>
+                <w:kern w:val="0"/>
+                <w:lang w:eastAsia="en-CA"/>
+                <w14:ligatures w14:val="none"/>
+              </w:rPr>
+            </w:pPr>
+            <w:r>
+              <w:rPr>
+                <w:rFonts w:ascii="Aptos Narrow" w:eastAsia="Times New Roman" w:hAnsi="Aptos Narrow" w:cs="Times New Roman"/>
+                <w:color w:val="000000"/>
+                <w:kern w:val="0"/>
+                <w:lang w:eastAsia="en-CA"/>
+                <w14:ligatures w14:val="none"/>
+              </w:rPr>
+              <w:t>3</w:t>
+            </w:r>
+          </w:p>
+        </w:tc>
+      </w:tr>
+      <w:tr>
+        <w:trPr>
+          <w:trHeight w:val="254"/>
+        </w:trPr>
+        <w:tc>
+          <w:tcPr>
+            <w:tcW w:w="642" w:type="dxa"/>
+            <w:tcBorders>
+              <w:top w:val="nil"/>
+              <w:left w:val="nil"/>
+              <w:bottom w:val="single" w:sz="4" w:space="0" w:color="auto"/>
+              <w:right w:val="single" w:sz="4" w:space="0" w:color="auto"/>
+            </w:tcBorders>
+            <w:shd w:val="clear" w:color="000000" w:fill="FF00FF"/>
+            <w:noWrap/>
+            <w:vAlign w:val="bottom"/>
+            <w:hideMark/>
+          </w:tcPr>
+          <w:p>
+            <w:pPr>
+              <w:spacing w:after="0" w:line="240" w:lineRule="auto"/>
+              <w:jc w:val="right"/>
+              <w:rPr>
+                <w:rFonts w:ascii="Aptos Narrow" w:eastAsia="Times New Roman" w:hAnsi="Aptos Narrow" w:cs="Times New Roman"/>
+                <w:color w:val="000000"/>
+                <w:kern w:val="0"/>
+                <w:lang w:eastAsia="en-CA"/>
+                <w14:ligatures w14:val="none"/>
+              </w:rPr>
+            </w:pPr>
+            <w:r>
+              <w:rPr>
+                <w:rFonts w:ascii="Aptos Narrow" w:eastAsia="Times New Roman" w:hAnsi="Aptos Narrow" w:cs="Times New Roman"/>
+                <w:color w:val="000000"/>
+                <w:kern w:val="0"/>
+                <w:lang w:eastAsia="en-CA"/>
+                <w14:ligatures w14:val="none"/>
+              </w:rPr>
+              <w:t>5</w:t>
+            </w:r>
+          </w:p>
+        </w:tc>
+        <w:tc>
+          <w:tcPr>
+            <w:tcW w:w="9579" w:type="dxa"/>
+            <w:tcBorders>
+              <w:top w:val="nil"/>
+              <w:left w:val="nil"/>
+              <w:bottom w:val="single" w:sz="4" w:space="0" w:color="auto"/>
+              <w:right w:val="single" w:sz="4" w:space="0" w:color="auto"/>
+            </w:tcBorders>
+            <w:shd w:val="clear" w:color="000000" w:fill="FFFF00"/>
+            <w:noWrap/>
+            <w:vAlign w:val="bottom"/>
+            <w:hideMark/>
+          </w:tcPr>
+          <w:p>
+            <w:pPr>
+              <w:spacing w:after="0" w:line="240" w:lineRule="auto"/>
+              <w:rPr>
+                <w:rFonts w:ascii="Aptos Narrow" w:eastAsia="Times New Roman" w:hAnsi="Aptos Narrow" w:cs="Times New Roman"/>
+                <w:color w:val="000000"/>
+                <w:kern w:val="0"/>
+                <w:lang w:eastAsia="en-CA"/>
+                <w14:ligatures w14:val="none"/>
+              </w:rPr>
+            </w:pPr>
+            <w:r>
+              <w:rPr>
+                <w:rFonts w:ascii="Aptos Narrow" w:eastAsia="Times New Roman" w:hAnsi="Aptos Narrow" w:cs="Times New Roman"/>
+                <w:color w:val="000000"/>
+                <w:kern w:val="0"/>
+                <w:lang w:eastAsia="en-CA"/>
+                <w14:ligatures w14:val="none"/>
+              </w:rPr>
+              <w:t>As a user I would like to log out of the website</w:t>
+            </w:r>
+          </w:p>
+        </w:tc>
+        <w:tc>
+          <w:tcPr>
+            <w:tcW w:w="642" w:type="dxa"/>
+            <w:tcBorders>
+              <w:top w:val="nil"/>
+              <w:left w:val="single" w:sz="4" w:space="0" w:color="auto"/>
+              <w:bottom w:val="single" w:sz="4" w:space="0" w:color="auto"/>
+              <w:right w:val="nil"/>
+            </w:tcBorders>
+            <w:shd w:val="clear" w:color="000000" w:fill="F1A983"/>
+            <w:noWrap/>
+            <w:vAlign w:val="bottom"/>
+            <w:hideMark/>
+          </w:tcPr>
+          <w:p>
+            <w:pPr>
+              <w:spacing w:after="0" w:line="240" w:lineRule="auto"/>
+              <w:jc w:val="right"/>
+              <w:rPr>
+                <w:rFonts w:ascii="Aptos Narrow" w:eastAsia="Times New Roman" w:hAnsi="Aptos Narrow" w:cs="Times New Roman"/>
+                <w:color w:val="000000"/>
+                <w:kern w:val="0"/>
+                <w:lang w:eastAsia="en-CA"/>
+                <w14:ligatures w14:val="none"/>
+              </w:rPr>
+            </w:pPr>
+            <w:r>
+              <w:rPr>
+                <w:rFonts w:ascii="Aptos Narrow" w:eastAsia="Times New Roman" w:hAnsi="Aptos Narrow" w:cs="Times New Roman"/>
+                <w:color w:val="000000"/>
+                <w:kern w:val="0"/>
+                <w:lang w:eastAsia="en-CA"/>
+                <w14:ligatures w14:val="none"/>
+              </w:rPr>
+              <w:t>1</w:t>
+            </w:r>
+          </w:p>
+        </w:tc>
+      </w:tr>
+      <w:tr>
+        <w:trPr>
+          <w:trHeight w:val="254"/>
+        </w:trPr>
+        <w:tc>
+          <w:tcPr>
+            <w:tcW w:w="642" w:type="dxa"/>
+            <w:tcBorders>
+              <w:top w:val="nil"/>
+              <w:left w:val="nil"/>
+              <w:bottom w:val="single" w:sz="4" w:space="0" w:color="auto"/>
+              <w:right w:val="single" w:sz="4" w:space="0" w:color="auto"/>
+            </w:tcBorders>
+            <w:shd w:val="clear" w:color="000000" w:fill="FF00FF"/>
+            <w:noWrap/>
+            <w:vAlign w:val="bottom"/>
+            <w:hideMark/>
+          </w:tcPr>
+          <w:p>
+            <w:pPr>
+              <w:spacing w:after="0" w:line="240" w:lineRule="auto"/>
+              <w:jc w:val="right"/>
+              <w:rPr>
+                <w:rFonts w:ascii="Aptos Narrow" w:eastAsia="Times New Roman" w:hAnsi="Aptos Narrow" w:cs="Times New Roman"/>
+                <w:color w:val="000000"/>
+                <w:kern w:val="0"/>
+                <w:lang w:eastAsia="en-CA"/>
+                <w14:ligatures w14:val="none"/>
+              </w:rPr>
+            </w:pPr>
+            <w:r>
+              <w:rPr>
+                <w:rFonts w:ascii="Aptos Narrow" w:eastAsia="Times New Roman" w:hAnsi="Aptos Narrow" w:cs="Times New Roman"/>
+                <w:color w:val="000000"/>
+                <w:kern w:val="0"/>
+                <w:lang w:eastAsia="en-CA"/>
+                <w14:ligatures w14:val="none"/>
+              </w:rPr>
+              <w:t>6</w:t>
+            </w:r>
+          </w:p>
+        </w:tc>
+        <w:tc>
+          <w:tcPr>
+            <w:tcW w:w="9579" w:type="dxa"/>
+            <w:tcBorders>
+              <w:top w:val="nil"/>
+              <w:left w:val="nil"/>
+              <w:bottom w:val="single" w:sz="4" w:space="0" w:color="auto"/>
+              <w:right w:val="single" w:sz="4" w:space="0" w:color="auto"/>
+            </w:tcBorders>
+            <w:shd w:val="clear" w:color="000000" w:fill="FFFF00"/>
+            <w:noWrap/>
+            <w:vAlign w:val="bottom"/>
+            <w:hideMark/>
+          </w:tcPr>
+          <w:p>
+            <w:pPr>
+              <w:spacing w:after="0" w:line="240" w:lineRule="auto"/>
+              <w:rPr>
+                <w:rFonts w:ascii="Aptos Narrow" w:eastAsia="Times New Roman" w:hAnsi="Aptos Narrow" w:cs="Times New Roman"/>
+                <w:color w:val="000000"/>
+                <w:kern w:val="0"/>
+                <w:lang w:eastAsia="en-CA"/>
+                <w14:ligatures w14:val="none"/>
+              </w:rPr>
+            </w:pPr>
+            <w:r>
+              <w:rPr>
+                <w:rFonts w:ascii="Aptos Narrow" w:eastAsia="Times New Roman" w:hAnsi="Aptos Narrow" w:cs="Times New Roman"/>
+                <w:color w:val="000000"/>
+                <w:kern w:val="0"/>
+                <w:lang w:eastAsia="en-CA"/>
+                <w14:ligatures w14:val="none"/>
+              </w:rPr>
+              <w:t>As a user I would like to request a password reset and receive an email with that reset link</w:t>
+            </w:r>
+          </w:p>
+        </w:tc>
+        <w:tc>
+          <w:tcPr>
+            <w:tcW w:w="642" w:type="dxa"/>
+            <w:tcBorders>
+              <w:top w:val="nil"/>
+              <w:left w:val="single" w:sz="4" w:space="0" w:color="auto"/>
+              <w:bottom w:val="single" w:sz="4" w:space="0" w:color="auto"/>
+              <w:right w:val="nil"/>
+            </w:tcBorders>
+            <w:shd w:val="clear" w:color="000000" w:fill="F1A983"/>
+            <w:noWrap/>
+            <w:vAlign w:val="bottom"/>
+            <w:hideMark/>
+          </w:tcPr>
+          <w:p>
+            <w:pPr>
+              <w:spacing w:after="0" w:line="240" w:lineRule="auto"/>
+              <w:jc w:val="right"/>
+              <w:rPr>
+                <w:rFonts w:ascii="Aptos Narrow" w:eastAsia="Times New Roman" w:hAnsi="Aptos Narrow" w:cs="Times New Roman"/>
+                <w:color w:val="000000"/>
+                <w:kern w:val="0"/>
+                <w:lang w:eastAsia="en-CA"/>
+                <w14:ligatures w14:val="none"/>
+              </w:rPr>
+            </w:pPr>
+            <w:r>
+              <w:rPr>
+                <w:rFonts w:ascii="Aptos Narrow" w:eastAsia="Times New Roman" w:hAnsi="Aptos Narrow" w:cs="Times New Roman"/>
+                <w:color w:val="000000"/>
+                <w:kern w:val="0"/>
+                <w:lang w:eastAsia="en-CA"/>
+                <w14:ligatures w14:val="none"/>
+              </w:rPr>
+              <w:t>5</w:t>
+            </w:r>
+          </w:p>
+        </w:tc>
+      </w:tr>
+      <w:tr>
+        <w:trPr>
+          <w:trHeight w:val="254"/>
+        </w:trPr>
+        <w:tc>
+          <w:tcPr>
+            <w:tcW w:w="642" w:type="dxa"/>
+            <w:tcBorders>
+              <w:top w:val="nil"/>
+              <w:left w:val="nil"/>
+              <w:bottom w:val="single" w:sz="4" w:space="0" w:color="auto"/>
+              <w:right w:val="single" w:sz="4" w:space="0" w:color="auto"/>
+            </w:tcBorders>
+            <w:shd w:val="clear" w:color="000000" w:fill="FF00FF"/>
+            <w:noWrap/>
+            <w:vAlign w:val="bottom"/>
+            <w:hideMark/>
+          </w:tcPr>
+          <w:p>
+            <w:pPr>
+              <w:spacing w:after="0" w:line="240" w:lineRule="auto"/>
+              <w:jc w:val="right"/>
+              <w:rPr>
+                <w:rFonts w:ascii="Aptos Narrow" w:eastAsia="Times New Roman" w:hAnsi="Aptos Narrow" w:cs="Times New Roman"/>
+                <w:color w:val="000000"/>
+                <w:kern w:val="0"/>
+                <w:lang w:eastAsia="en-CA"/>
+                <w14:ligatures w14:val="none"/>
+              </w:rPr>
+            </w:pPr>
+            <w:r>
+              <w:rPr>
+                <w:rFonts w:ascii="Aptos Narrow" w:eastAsia="Times New Roman" w:hAnsi="Aptos Narrow" w:cs="Times New Roman"/>
+                <w:color w:val="000000"/>
+                <w:kern w:val="0"/>
+                <w:lang w:eastAsia="en-CA"/>
+                <w14:ligatures w14:val="none"/>
+              </w:rPr>
+              <w:t>7</w:t>
+            </w:r>
+          </w:p>
+        </w:tc>
+        <w:tc>
+          <w:tcPr>
+            <w:tcW w:w="9579" w:type="dxa"/>
+            <w:tcBorders>
+              <w:top w:val="nil"/>
+              <w:left w:val="nil"/>
+              <w:bottom w:val="single" w:sz="4" w:space="0" w:color="auto"/>
+              <w:right w:val="single" w:sz="4" w:space="0" w:color="auto"/>
+            </w:tcBorders>
+            <w:shd w:val="clear" w:color="000000" w:fill="FFFF00"/>
+            <w:noWrap/>
+            <w:vAlign w:val="bottom"/>
+            <w:hideMark/>
+          </w:tcPr>
+          <w:p>
+            <w:pPr>
+              <w:spacing w:after="0" w:line="240" w:lineRule="auto"/>
+              <w:rPr>
+                <w:rFonts w:ascii="Aptos Narrow" w:eastAsia="Times New Roman" w:hAnsi="Aptos Narrow" w:cs="Times New Roman"/>
+                <w:color w:val="000000"/>
+                <w:kern w:val="0"/>
+                <w:lang w:eastAsia="en-CA"/>
+                <w14:ligatures w14:val="none"/>
+              </w:rPr>
+            </w:pPr>
+            <w:r>
+              <w:rPr>
+                <w:rFonts w:ascii="Aptos Narrow" w:eastAsia="Times New Roman" w:hAnsi="Aptos Narrow" w:cs="Times New Roman"/>
+                <w:color w:val="000000"/>
+                <w:kern w:val="0"/>
+                <w:lang w:eastAsia="en-CA"/>
+                <w14:ligatures w14:val="none"/>
+              </w:rPr>
+              <w:t xml:space="preserve">As a user I would like to use the reset link to </w:t>
+            </w:r>
+            <w:proofErr w:type="spellStart"/>
+            <w:r>
+              <w:rPr>
+                <w:rFonts w:ascii="Aptos Narrow" w:eastAsia="Times New Roman" w:hAnsi="Aptos Narrow" w:cs="Times New Roman"/>
+                <w:color w:val="000000"/>
+                <w:kern w:val="0"/>
+                <w:lang w:eastAsia="en-CA"/>
+                <w14:ligatures w14:val="none"/>
+              </w:rPr>
+              <w:t>sucessfully</w:t>
+            </w:r>
+            <w:proofErr w:type="spellEnd"/>
+            <w:r>
+              <w:rPr>
+                <w:rFonts w:ascii="Aptos Narrow" w:eastAsia="Times New Roman" w:hAnsi="Aptos Narrow" w:cs="Times New Roman"/>
+                <w:color w:val="000000"/>
+                <w:kern w:val="0"/>
+                <w:lang w:eastAsia="en-CA"/>
+                <w14:ligatures w14:val="none"/>
+              </w:rPr>
+              <w:t xml:space="preserve"> reset the password for my account </w:t>
+            </w:r>
+          </w:p>
+        </w:tc>
+        <w:tc>
+          <w:tcPr>
+            <w:tcW w:w="642" w:type="dxa"/>
+            <w:tcBorders>
+              <w:top w:val="nil"/>
+              <w:left w:val="single" w:sz="4" w:space="0" w:color="auto"/>
+              <w:bottom w:val="single" w:sz="4" w:space="0" w:color="auto"/>
+              <w:right w:val="nil"/>
+            </w:tcBorders>
+            <w:shd w:val="clear" w:color="000000" w:fill="F1A983"/>
+            <w:noWrap/>
+            <w:vAlign w:val="bottom"/>
+            <w:hideMark/>
+          </w:tcPr>
+          <w:p>
+            <w:pPr>
+              <w:spacing w:after="0" w:line="240" w:lineRule="auto"/>
+              <w:jc w:val="right"/>
+              <w:rPr>
+                <w:rFonts w:ascii="Aptos Narrow" w:eastAsia="Times New Roman" w:hAnsi="Aptos Narrow" w:cs="Times New Roman"/>
+                <w:color w:val="000000"/>
+                <w:kern w:val="0"/>
+                <w:lang w:eastAsia="en-CA"/>
+                <w14:ligatures w14:val="none"/>
+              </w:rPr>
+            </w:pPr>
+            <w:r>
+              <w:rPr>
+                <w:rFonts w:ascii="Aptos Narrow" w:eastAsia="Times New Roman" w:hAnsi="Aptos Narrow" w:cs="Times New Roman"/>
+                <w:color w:val="000000"/>
+                <w:kern w:val="0"/>
+                <w:lang w:eastAsia="en-CA"/>
+                <w14:ligatures w14:val="none"/>
+              </w:rPr>
+              <w:t>5</w:t>
+            </w:r>
+          </w:p>
+        </w:tc>
+      </w:tr>
+      <w:tr>
+        <w:trPr>
+          <w:trHeight w:val="254"/>
+        </w:trPr>
+        <w:tc>
+          <w:tcPr>
+            <w:tcW w:w="642" w:type="dxa"/>
+            <w:tcBorders>
+              <w:top w:val="nil"/>
+              <w:left w:val="nil"/>
+              <w:bottom w:val="single" w:sz="4" w:space="0" w:color="auto"/>
+              <w:right w:val="single" w:sz="4" w:space="0" w:color="auto"/>
+            </w:tcBorders>
+            <w:shd w:val="clear" w:color="000000" w:fill="FF00FF"/>
+            <w:noWrap/>
+            <w:vAlign w:val="bottom"/>
+            <w:hideMark/>
+          </w:tcPr>
+          <w:p>
+            <w:pPr>
+              <w:spacing w:after="0" w:line="240" w:lineRule="auto"/>
+              <w:jc w:val="right"/>
+              <w:rPr>
+                <w:rFonts w:ascii="Aptos Narrow" w:eastAsia="Times New Roman" w:hAnsi="Aptos Narrow" w:cs="Times New Roman"/>
+                <w:color w:val="000000"/>
+                <w:kern w:val="0"/>
+                <w:lang w:eastAsia="en-CA"/>
+                <w14:ligatures w14:val="none"/>
+              </w:rPr>
+            </w:pPr>
+            <w:r>
+              <w:rPr>
+                <w:rFonts w:ascii="Aptos Narrow" w:eastAsia="Times New Roman" w:hAnsi="Aptos Narrow" w:cs="Times New Roman"/>
+                <w:color w:val="000000"/>
+                <w:kern w:val="0"/>
+                <w:lang w:eastAsia="en-CA"/>
+                <w14:ligatures w14:val="none"/>
+              </w:rPr>
+              <w:t>8</w:t>
+            </w:r>
+          </w:p>
+        </w:tc>
+        <w:tc>
+          <w:tcPr>
+            <w:tcW w:w="9579" w:type="dxa"/>
+            <w:tcBorders>
+              <w:top w:val="nil"/>
+              <w:left w:val="nil"/>
+              <w:bottom w:val="single" w:sz="4" w:space="0" w:color="auto"/>
+              <w:right w:val="single" w:sz="4" w:space="0" w:color="auto"/>
+            </w:tcBorders>
+            <w:shd w:val="clear" w:color="000000" w:fill="FFFF00"/>
+            <w:noWrap/>
+            <w:vAlign w:val="bottom"/>
+            <w:hideMark/>
+          </w:tcPr>
+          <w:p>
+            <w:pPr>
+              <w:spacing w:after="0" w:line="240" w:lineRule="auto"/>
+              <w:rPr>
+                <w:rFonts w:ascii="Aptos Narrow" w:eastAsia="Times New Roman" w:hAnsi="Aptos Narrow" w:cs="Times New Roman"/>
+                <w:color w:val="000000"/>
+                <w:kern w:val="0"/>
+                <w:lang w:eastAsia="en-CA"/>
+                <w14:ligatures w14:val="none"/>
+              </w:rPr>
+            </w:pPr>
+            <w:r>
+              <w:rPr>
+                <w:rFonts w:ascii="Aptos Narrow" w:eastAsia="Times New Roman" w:hAnsi="Aptos Narrow" w:cs="Times New Roman"/>
+                <w:color w:val="000000"/>
+                <w:kern w:val="0"/>
+                <w:lang w:eastAsia="en-CA"/>
+                <w14:ligatures w14:val="none"/>
+              </w:rPr>
+              <w:t>As a user I would like to request an on-site assessment using On-Site Assessment Request Form</w:t>
+            </w:r>
+          </w:p>
+        </w:tc>
+        <w:tc>
+          <w:tcPr>
+            <w:tcW w:w="642" w:type="dxa"/>
+            <w:tcBorders>
+              <w:top w:val="nil"/>
+              <w:left w:val="single" w:sz="4" w:space="0" w:color="auto"/>
+              <w:bottom w:val="single" w:sz="4" w:space="0" w:color="auto"/>
+              <w:right w:val="nil"/>
+            </w:tcBorders>
+            <w:shd w:val="clear" w:color="000000" w:fill="F1A983"/>
+            <w:noWrap/>
+            <w:vAlign w:val="bottom"/>
+            <w:hideMark/>
+          </w:tcPr>
+          <w:p>
+            <w:pPr>
+              <w:spacing w:after="0" w:line="240" w:lineRule="auto"/>
+              <w:jc w:val="right"/>
+              <w:rPr>
+                <w:rFonts w:ascii="Aptos Narrow" w:eastAsia="Times New Roman" w:hAnsi="Aptos Narrow" w:cs="Times New Roman"/>
+                <w:color w:val="000000"/>
+                <w:kern w:val="0"/>
+                <w:lang w:eastAsia="en-CA"/>
+                <w14:ligatures w14:val="none"/>
+              </w:rPr>
+            </w:pPr>
+            <w:r>
+              <w:rPr>
+                <w:rFonts w:ascii="Aptos Narrow" w:eastAsia="Times New Roman" w:hAnsi="Aptos Narrow" w:cs="Times New Roman"/>
+                <w:color w:val="000000"/>
+                <w:kern w:val="0"/>
+                <w:lang w:eastAsia="en-CA"/>
+                <w14:ligatures w14:val="none"/>
+              </w:rPr>
+              <w:t>8</w:t>
+            </w:r>
+          </w:p>
+        </w:tc>
+      </w:tr>
+      <w:tr>
+        <w:trPr>
+          <w:trHeight w:val="254"/>
+        </w:trPr>
+        <w:tc>
+          <w:tcPr>
+            <w:tcW w:w="642" w:type="dxa"/>
+            <w:tcBorders>
+              <w:top w:val="nil"/>
+              <w:left w:val="nil"/>
+              <w:bottom w:val="single" w:sz="4" w:space="0" w:color="auto"/>
+              <w:right w:val="single" w:sz="4" w:space="0" w:color="auto"/>
+            </w:tcBorders>
+            <w:shd w:val="clear" w:color="000000" w:fill="FF00FF"/>
+            <w:noWrap/>
+            <w:vAlign w:val="bottom"/>
+            <w:hideMark/>
+          </w:tcPr>
+          <w:p>
+            <w:pPr>
+              <w:spacing w:after="0" w:line="240" w:lineRule="auto"/>
+              <w:jc w:val="right"/>
+              <w:rPr>
+                <w:rFonts w:ascii="Aptos Narrow" w:eastAsia="Times New Roman" w:hAnsi="Aptos Narrow" w:cs="Times New Roman"/>
+                <w:color w:val="000000"/>
+                <w:kern w:val="0"/>
+                <w:lang w:eastAsia="en-CA"/>
+                <w14:ligatures w14:val="none"/>
+              </w:rPr>
+            </w:pPr>
+            <w:r>
+              <w:rPr>
+                <w:rFonts w:ascii="Aptos Narrow" w:eastAsia="Times New Roman" w:hAnsi="Aptos Narrow" w:cs="Times New Roman"/>
+                <w:color w:val="000000"/>
+                <w:kern w:val="0"/>
+                <w:lang w:eastAsia="en-CA"/>
+                <w14:ligatures w14:val="none"/>
+              </w:rPr>
+              <w:t>9</w:t>
+            </w:r>
+          </w:p>
+        </w:tc>
+        <w:tc>
+          <w:tcPr>
+            <w:tcW w:w="9579" w:type="dxa"/>
+            <w:tcBorders>
+              <w:top w:val="nil"/>
+              <w:left w:val="nil"/>
+              <w:bottom w:val="single" w:sz="4" w:space="0" w:color="auto"/>
+              <w:right w:val="single" w:sz="4" w:space="0" w:color="auto"/>
+            </w:tcBorders>
+            <w:shd w:val="clear" w:color="000000" w:fill="FFFF00"/>
+            <w:noWrap/>
+            <w:vAlign w:val="bottom"/>
+            <w:hideMark/>
+          </w:tcPr>
+          <w:p>
+            <w:pPr>
+              <w:spacing w:after="0" w:line="240" w:lineRule="auto"/>
+              <w:rPr>
+                <w:rFonts w:ascii="Aptos Narrow" w:eastAsia="Times New Roman" w:hAnsi="Aptos Narrow" w:cs="Times New Roman"/>
+                <w:color w:val="000000"/>
+                <w:kern w:val="0"/>
+                <w:lang w:eastAsia="en-CA"/>
+                <w14:ligatures w14:val="none"/>
+              </w:rPr>
+            </w:pPr>
+            <w:r>
+              <w:rPr>
+                <w:rFonts w:ascii="Aptos Narrow" w:eastAsia="Times New Roman" w:hAnsi="Aptos Narrow" w:cs="Times New Roman"/>
+                <w:color w:val="000000"/>
+                <w:kern w:val="0"/>
+                <w:lang w:eastAsia="en-CA"/>
+                <w14:ligatures w14:val="none"/>
+              </w:rPr>
+              <w:t>As a user I would like to view Company Information</w:t>
+            </w:r>
+          </w:p>
+        </w:tc>
+        <w:tc>
+          <w:tcPr>
+            <w:tcW w:w="642" w:type="dxa"/>
+            <w:tcBorders>
+              <w:top w:val="nil"/>
+              <w:left w:val="single" w:sz="4" w:space="0" w:color="auto"/>
+              <w:bottom w:val="single" w:sz="4" w:space="0" w:color="auto"/>
+              <w:right w:val="nil"/>
+            </w:tcBorders>
+            <w:shd w:val="clear" w:color="000000" w:fill="F1A983"/>
+            <w:noWrap/>
+            <w:vAlign w:val="bottom"/>
+            <w:hideMark/>
+          </w:tcPr>
+          <w:p>
+            <w:pPr>
+              <w:spacing w:after="0" w:line="240" w:lineRule="auto"/>
+              <w:jc w:val="right"/>
+              <w:rPr>
+                <w:rFonts w:ascii="Aptos Narrow" w:eastAsia="Times New Roman" w:hAnsi="Aptos Narrow" w:cs="Times New Roman"/>
+                <w:color w:val="000000"/>
+                <w:kern w:val="0"/>
+                <w:lang w:eastAsia="en-CA"/>
+                <w14:ligatures w14:val="none"/>
+              </w:rPr>
+            </w:pPr>
+            <w:r>
+              <w:rPr>
+                <w:rFonts w:ascii="Aptos Narrow" w:eastAsia="Times New Roman" w:hAnsi="Aptos Narrow" w:cs="Times New Roman"/>
+                <w:color w:val="000000"/>
+                <w:kern w:val="0"/>
+                <w:lang w:eastAsia="en-CA"/>
+                <w14:ligatures w14:val="none"/>
+              </w:rPr>
+              <w:t>2</w:t>
+            </w:r>
+          </w:p>
+        </w:tc>
+      </w:tr>
+      <w:tr>
+        <w:trPr>
+          <w:trHeight w:val="254"/>
+        </w:trPr>
+        <w:tc>
+          <w:tcPr>
+            <w:tcW w:w="642" w:type="dxa"/>
+            <w:tcBorders>
+              <w:top w:val="nil"/>
+              <w:left w:val="nil"/>
+              <w:bottom w:val="single" w:sz="4" w:space="0" w:color="auto"/>
+              <w:right w:val="single" w:sz="4" w:space="0" w:color="auto"/>
+            </w:tcBorders>
+            <w:shd w:val="clear" w:color="000000" w:fill="FF00FF"/>
+            <w:noWrap/>
+            <w:vAlign w:val="bottom"/>
+            <w:hideMark/>
+          </w:tcPr>
+          <w:p>
+            <w:pPr>
+              <w:spacing w:after="0" w:line="240" w:lineRule="auto"/>
+              <w:jc w:val="right"/>
+              <w:rPr>
+                <w:rFonts w:ascii="Aptos Narrow" w:eastAsia="Times New Roman" w:hAnsi="Aptos Narrow" w:cs="Times New Roman"/>
+                <w:color w:val="000000"/>
+                <w:kern w:val="0"/>
+                <w:lang w:eastAsia="en-CA"/>
+                <w14:ligatures w14:val="none"/>
+              </w:rPr>
+            </w:pPr>
+            <w:r>
+              <w:rPr>
+                <w:rFonts w:ascii="Aptos Narrow" w:eastAsia="Times New Roman" w:hAnsi="Aptos Narrow" w:cs="Times New Roman"/>
+                <w:color w:val="000000"/>
+                <w:kern w:val="0"/>
+                <w:lang w:eastAsia="en-CA"/>
+                <w14:ligatures w14:val="none"/>
+              </w:rPr>
+              <w:t>10</w:t>
+            </w:r>
+          </w:p>
+        </w:tc>
+        <w:tc>
+          <w:tcPr>
+            <w:tcW w:w="9579" w:type="dxa"/>
+            <w:tcBorders>
+              <w:top w:val="nil"/>
+              <w:left w:val="nil"/>
+              <w:bottom w:val="single" w:sz="4" w:space="0" w:color="auto"/>
+              <w:right w:val="single" w:sz="4" w:space="0" w:color="auto"/>
+            </w:tcBorders>
+            <w:shd w:val="clear" w:color="000000" w:fill="FFFF00"/>
+            <w:noWrap/>
+            <w:vAlign w:val="bottom"/>
+            <w:hideMark/>
+          </w:tcPr>
+          <w:p>
+            <w:pPr>
+              <w:spacing w:after="0" w:line="240" w:lineRule="auto"/>
+              <w:rPr>
+                <w:rFonts w:ascii="Aptos Narrow" w:eastAsia="Times New Roman" w:hAnsi="Aptos Narrow" w:cs="Times New Roman"/>
+                <w:color w:val="000000"/>
+                <w:kern w:val="0"/>
+                <w:lang w:eastAsia="en-CA"/>
+                <w14:ligatures w14:val="none"/>
+              </w:rPr>
+            </w:pPr>
+            <w:r>
+              <w:rPr>
+                <w:rFonts w:ascii="Aptos Narrow" w:eastAsia="Times New Roman" w:hAnsi="Aptos Narrow" w:cs="Times New Roman"/>
+                <w:color w:val="000000"/>
+                <w:kern w:val="0"/>
+                <w:lang w:eastAsia="en-CA"/>
+                <w14:ligatures w14:val="none"/>
+              </w:rPr>
+              <w:t>As a user I would like to contact the company via the Contact Form Page</w:t>
+            </w:r>
+          </w:p>
+        </w:tc>
+        <w:tc>
+          <w:tcPr>
+            <w:tcW w:w="642" w:type="dxa"/>
+            <w:tcBorders>
+              <w:top w:val="nil"/>
+              <w:left w:val="single" w:sz="4" w:space="0" w:color="auto"/>
+              <w:bottom w:val="single" w:sz="4" w:space="0" w:color="auto"/>
+              <w:right w:val="nil"/>
+            </w:tcBorders>
+            <w:shd w:val="clear" w:color="000000" w:fill="F1A983"/>
+            <w:noWrap/>
+            <w:vAlign w:val="bottom"/>
+            <w:hideMark/>
+          </w:tcPr>
+          <w:p>
+            <w:pPr>
+              <w:spacing w:after="0" w:line="240" w:lineRule="auto"/>
+              <w:jc w:val="right"/>
+              <w:rPr>
+                <w:rFonts w:ascii="Aptos Narrow" w:eastAsia="Times New Roman" w:hAnsi="Aptos Narrow" w:cs="Times New Roman"/>
+                <w:color w:val="000000"/>
+                <w:kern w:val="0"/>
+                <w:lang w:eastAsia="en-CA"/>
+                <w14:ligatures w14:val="none"/>
+              </w:rPr>
+            </w:pPr>
+            <w:r>
+              <w:rPr>
+                <w:rFonts w:ascii="Aptos Narrow" w:eastAsia="Times New Roman" w:hAnsi="Aptos Narrow" w:cs="Times New Roman"/>
+                <w:color w:val="000000"/>
+                <w:kern w:val="0"/>
+                <w:lang w:eastAsia="en-CA"/>
+                <w14:ligatures w14:val="none"/>
+              </w:rPr>
+              <w:t>3</w:t>
+            </w:r>
+          </w:p>
+        </w:tc>
+      </w:tr>
+      <w:tr>
+        <w:trPr>
+          <w:trHeight w:val="254"/>
+        </w:trPr>
+        <w:tc>
+          <w:tcPr>
+            <w:tcW w:w="642" w:type="dxa"/>
+            <w:tcBorders>
+              <w:top w:val="nil"/>
+              <w:left w:val="nil"/>
+              <w:bottom w:val="nil"/>
+              <w:right w:val="single" w:sz="4" w:space="0" w:color="auto"/>
+            </w:tcBorders>
+            <w:shd w:val="clear" w:color="000000" w:fill="FF00FF"/>
+            <w:noWrap/>
+            <w:vAlign w:val="bottom"/>
+            <w:hideMark/>
+          </w:tcPr>
+          <w:p>
+            <w:pPr>
+              <w:spacing w:after="0" w:line="240" w:lineRule="auto"/>
+              <w:jc w:val="right"/>
+              <w:rPr>
+                <w:rFonts w:ascii="Aptos Narrow" w:eastAsia="Times New Roman" w:hAnsi="Aptos Narrow" w:cs="Times New Roman"/>
+                <w:color w:val="000000"/>
+                <w:kern w:val="0"/>
+                <w:lang w:eastAsia="en-CA"/>
+                <w14:ligatures w14:val="none"/>
+              </w:rPr>
+            </w:pPr>
+            <w:r>
+              <w:rPr>
+                <w:rFonts w:ascii="Aptos Narrow" w:eastAsia="Times New Roman" w:hAnsi="Aptos Narrow" w:cs="Times New Roman"/>
+                <w:color w:val="000000"/>
+                <w:kern w:val="0"/>
+                <w:lang w:eastAsia="en-CA"/>
+                <w14:ligatures w14:val="none"/>
+              </w:rPr>
+              <w:t>11</w:t>
+            </w:r>
+          </w:p>
+        </w:tc>
+        <w:tc>
+          <w:tcPr>
+            <w:tcW w:w="9579" w:type="dxa"/>
+            <w:tcBorders>
+              <w:top w:val="nil"/>
+              <w:left w:val="nil"/>
+              <w:bottom w:val="nil"/>
+              <w:right w:val="single" w:sz="4" w:space="0" w:color="auto"/>
+            </w:tcBorders>
+            <w:shd w:val="clear" w:color="000000" w:fill="FFFF00"/>
+            <w:noWrap/>
+            <w:vAlign w:val="bottom"/>
+            <w:hideMark/>
+          </w:tcPr>
+          <w:p>
+            <w:pPr>
+              <w:spacing w:after="0" w:line="240" w:lineRule="auto"/>
+              <w:rPr>
+                <w:rFonts w:ascii="Aptos Narrow" w:eastAsia="Times New Roman" w:hAnsi="Aptos Narrow" w:cs="Times New Roman"/>
+                <w:color w:val="000000"/>
+                <w:kern w:val="0"/>
+                <w:lang w:eastAsia="en-CA"/>
+                <w14:ligatures w14:val="none"/>
+              </w:rPr>
+            </w:pPr>
+            <w:r>
+              <w:rPr>
+                <w:rFonts w:ascii="Aptos Narrow" w:eastAsia="Times New Roman" w:hAnsi="Aptos Narrow" w:cs="Times New Roman"/>
+                <w:color w:val="000000"/>
+                <w:kern w:val="0"/>
+                <w:lang w:eastAsia="en-CA"/>
+                <w14:ligatures w14:val="none"/>
+              </w:rPr>
+              <w:t>As a developer I would like to store login and contact forms information in a database</w:t>
+            </w:r>
+          </w:p>
+        </w:tc>
+        <w:tc>
+          <w:tcPr>
+            <w:tcW w:w="642" w:type="dxa"/>
+            <w:tcBorders>
+              <w:top w:val="nil"/>
+              <w:left w:val="single" w:sz="4" w:space="0" w:color="auto"/>
+              <w:bottom w:val="nil"/>
+              <w:right w:val="nil"/>
+            </w:tcBorders>
+            <w:shd w:val="clear" w:color="000000" w:fill="F1A983"/>
+            <w:noWrap/>
+            <w:vAlign w:val="bottom"/>
+            <w:hideMark/>
+          </w:tcPr>
+          <w:p>
+            <w:pPr>
+              <w:spacing w:after="0" w:line="240" w:lineRule="auto"/>
+              <w:jc w:val="right"/>
+              <w:rPr>
+                <w:rFonts w:ascii="Aptos Narrow" w:eastAsia="Times New Roman" w:hAnsi="Aptos Narrow" w:cs="Times New Roman"/>
+                <w:color w:val="000000"/>
+                <w:kern w:val="0"/>
+                <w:lang w:eastAsia="en-CA"/>
+                <w14:ligatures w14:val="none"/>
+              </w:rPr>
+            </w:pPr>
+            <w:r>
+              <w:rPr>
+                <w:rFonts w:ascii="Aptos Narrow" w:eastAsia="Times New Roman" w:hAnsi="Aptos Narrow" w:cs="Times New Roman"/>
+                <w:color w:val="000000"/>
+                <w:kern w:val="0"/>
+                <w:lang w:eastAsia="en-CA"/>
+                <w14:ligatures w14:val="none"/>
+              </w:rPr>
+              <w:t>8</w:t>
+            </w:r>
+          </w:p>
+        </w:tc>
+      </w:tr>
+    </w:tbl>
+    <w:p>
+      <w:pPr>
+        <w:tabs>
+          <w:tab w:val="left" w:pos="3519"/>
+        </w:tabs>
+        <w:rPr>
+          <w:sz w:val="40"/>
+          <w:szCs w:val="40"/>
+          <w:u w:val="single"/>
+        </w:rPr>
+      </w:pPr>
+    </w:p>
+    <w:p>
+      <w:pPr>
+        <w:tabs>
+          <w:tab w:val="left" w:pos="3519"/>
+        </w:tabs>
+        <w:jc w:val="center"/>
+        <w:rPr>
+          <w:sz w:val="40"/>
+          <w:szCs w:val="40"/>
+          <w:u w:val="single"/>
+        </w:rPr>
+      </w:pPr>
+      <w:r>
+        <w:rPr>
+          <w:sz w:val="40"/>
+          <w:szCs w:val="40"/>
+          <w:u w:val="single"/>
+        </w:rPr>
+        <w:t>ITERATION 2</w:t>
+      </w:r>
+    </w:p>
+    <w:tbl>
+      <w:tblPr>
+        <w:tblW w:w="11175" w:type="dxa"/>
+        <w:tblInd w:w="-673" w:type="dxa"/>
+        <w:tblLook w:val="04A0" w:firstRow="1" w:lastRow="0" w:firstColumn="1" w:lastColumn="0" w:noHBand="0" w:noVBand="1"/>
+      </w:tblPr>
+      <w:tblGrid>
+        <w:gridCol w:w="660"/>
+        <w:gridCol w:w="9855"/>
+        <w:gridCol w:w="660"/>
+      </w:tblGrid>
+      <w:tr>
+        <w:trPr>
+          <w:trHeight w:val="611"/>
+        </w:trPr>
+        <w:tc>
+          <w:tcPr>
+            <w:tcW w:w="660" w:type="dxa"/>
+            <w:tcBorders>
+              <w:top w:val="nil"/>
+              <w:left w:val="nil"/>
+              <w:bottom w:val="nil"/>
+              <w:right w:val="single" w:sz="4" w:space="0" w:color="auto"/>
+            </w:tcBorders>
+            <w:shd w:val="clear" w:color="000000" w:fill="0F9ED5"/>
+            <w:noWrap/>
+            <w:vAlign w:val="bottom"/>
+            <w:hideMark/>
+          </w:tcPr>
+          <w:p>
+            <w:pPr>
+              <w:spacing w:after="0" w:line="240" w:lineRule="auto"/>
+              <w:jc w:val="center"/>
+              <w:rPr>
+                <w:rFonts w:ascii="Aptos Narrow" w:eastAsia="Times New Roman" w:hAnsi="Aptos Narrow" w:cs="Times New Roman"/>
+                <w:color w:val="000000"/>
+                <w:kern w:val="0"/>
+                <w:lang w:eastAsia="en-CA"/>
+                <w14:ligatures w14:val="none"/>
+              </w:rPr>
+            </w:pPr>
+            <w:r>
+              <w:rPr>
+                <w:rFonts w:ascii="Aptos Narrow" w:eastAsia="Times New Roman" w:hAnsi="Aptos Narrow" w:cs="Times New Roman"/>
+                <w:color w:val="000000"/>
+                <w:kern w:val="0"/>
+                <w:lang w:eastAsia="en-CA"/>
+                <w14:ligatures w14:val="none"/>
+              </w:rPr>
+              <w:t>ID</w:t>
+            </w:r>
+          </w:p>
+        </w:tc>
+        <w:tc>
+          <w:tcPr>
+            <w:tcW w:w="9855" w:type="dxa"/>
+            <w:tcBorders>
+              <w:top w:val="nil"/>
+              <w:left w:val="nil"/>
+              <w:bottom w:val="nil"/>
+              <w:right w:val="single" w:sz="4" w:space="0" w:color="auto"/>
+            </w:tcBorders>
+            <w:shd w:val="clear" w:color="000000" w:fill="0F9ED5"/>
+            <w:noWrap/>
+            <w:vAlign w:val="bottom"/>
+            <w:hideMark/>
+          </w:tcPr>
+          <w:p>
+            <w:pPr>
+              <w:spacing w:after="0" w:line="240" w:lineRule="auto"/>
+              <w:jc w:val="center"/>
+              <w:rPr>
+                <w:rFonts w:ascii="Aptos Narrow" w:eastAsia="Times New Roman" w:hAnsi="Aptos Narrow" w:cs="Times New Roman"/>
+                <w:color w:val="000000"/>
+                <w:kern w:val="0"/>
+                <w:sz w:val="44"/>
+                <w:szCs w:val="44"/>
+                <w:lang w:eastAsia="en-CA"/>
+                <w14:ligatures w14:val="none"/>
+              </w:rPr>
+            </w:pPr>
+            <w:r>
+              <w:rPr>
+                <w:rFonts w:ascii="Aptos Narrow" w:eastAsia="Times New Roman" w:hAnsi="Aptos Narrow" w:cs="Times New Roman"/>
+                <w:color w:val="000000"/>
+                <w:kern w:val="0"/>
+                <w:sz w:val="44"/>
+                <w:szCs w:val="44"/>
+                <w:lang w:eastAsia="en-CA"/>
+                <w14:ligatures w14:val="none"/>
+              </w:rPr>
+              <w:t xml:space="preserve">ITERATION 2 </w:t>
+            </w:r>
+          </w:p>
+        </w:tc>
+        <w:tc>
+          <w:tcPr>
+            <w:tcW w:w="660" w:type="dxa"/>
+            <w:tcBorders>
+              <w:top w:val="nil"/>
+              <w:left w:val="nil"/>
+              <w:bottom w:val="nil"/>
+              <w:right w:val="nil"/>
+            </w:tcBorders>
+            <w:shd w:val="clear" w:color="000000" w:fill="0F9ED5"/>
+            <w:noWrap/>
+            <w:vAlign w:val="bottom"/>
+            <w:hideMark/>
+          </w:tcPr>
+          <w:p>
+            <w:pPr>
+              <w:spacing w:after="0" w:line="240" w:lineRule="auto"/>
+              <w:jc w:val="center"/>
+              <w:rPr>
+                <w:rFonts w:ascii="Aptos Narrow" w:eastAsia="Times New Roman" w:hAnsi="Aptos Narrow" w:cs="Times New Roman"/>
+                <w:color w:val="000000"/>
+                <w:kern w:val="0"/>
+                <w:lang w:eastAsia="en-CA"/>
+                <w14:ligatures w14:val="none"/>
+              </w:rPr>
+            </w:pPr>
+            <w:r>
+              <w:rPr>
+                <w:rFonts w:ascii="Aptos Narrow" w:eastAsia="Times New Roman" w:hAnsi="Aptos Narrow" w:cs="Times New Roman"/>
+                <w:color w:val="000000"/>
+                <w:kern w:val="0"/>
+                <w:lang w:eastAsia="en-CA"/>
+                <w14:ligatures w14:val="none"/>
+              </w:rPr>
+              <w:t>USP</w:t>
+            </w:r>
+          </w:p>
+        </w:tc>
+      </w:tr>
+      <w:tr>
+        <w:trPr>
+          <w:trHeight w:val="322"/>
+        </w:trPr>
+        <w:tc>
+          <w:tcPr>
+            <w:tcW w:w="660" w:type="dxa"/>
+            <w:tcBorders>
+              <w:top w:val="nil"/>
+              <w:left w:val="nil"/>
+              <w:bottom w:val="single" w:sz="4" w:space="0" w:color="auto"/>
+              <w:right w:val="single" w:sz="4" w:space="0" w:color="auto"/>
+            </w:tcBorders>
+            <w:shd w:val="clear" w:color="000000" w:fill="FF00FF"/>
+            <w:noWrap/>
+            <w:vAlign w:val="bottom"/>
+            <w:hideMark/>
+          </w:tcPr>
+          <w:p>
+            <w:pPr>
+              <w:spacing w:after="0" w:line="240" w:lineRule="auto"/>
+              <w:jc w:val="right"/>
+              <w:rPr>
+                <w:rFonts w:ascii="Aptos Narrow" w:eastAsia="Times New Roman" w:hAnsi="Aptos Narrow" w:cs="Times New Roman"/>
+                <w:color w:val="000000"/>
+                <w:kern w:val="0"/>
+                <w:lang w:eastAsia="en-CA"/>
+                <w14:ligatures w14:val="none"/>
+              </w:rPr>
+            </w:pPr>
+            <w:r>
+              <w:rPr>
+                <w:rFonts w:ascii="Aptos Narrow" w:eastAsia="Times New Roman" w:hAnsi="Aptos Narrow" w:cs="Times New Roman"/>
+                <w:color w:val="000000"/>
+                <w:kern w:val="0"/>
+                <w:lang w:eastAsia="en-CA"/>
+                <w14:ligatures w14:val="none"/>
+              </w:rPr>
+              <w:t>1</w:t>
+            </w:r>
+          </w:p>
+        </w:tc>
+        <w:tc>
+          <w:tcPr>
+            <w:tcW w:w="9855" w:type="dxa"/>
+            <w:tcBorders>
+              <w:top w:val="nil"/>
+              <w:left w:val="nil"/>
+              <w:bottom w:val="single" w:sz="4" w:space="0" w:color="auto"/>
+              <w:right w:val="single" w:sz="4" w:space="0" w:color="auto"/>
+            </w:tcBorders>
+            <w:shd w:val="clear" w:color="000000" w:fill="E97132"/>
+            <w:noWrap/>
+            <w:vAlign w:val="bottom"/>
+            <w:hideMark/>
+          </w:tcPr>
+          <w:p>
+            <w:pPr>
+              <w:spacing w:after="0" w:line="240" w:lineRule="auto"/>
+              <w:rPr>
+                <w:rFonts w:ascii="Aptos Narrow" w:eastAsia="Times New Roman" w:hAnsi="Aptos Narrow" w:cs="Times New Roman"/>
+                <w:color w:val="000000"/>
+                <w:kern w:val="0"/>
+                <w:lang w:eastAsia="en-CA"/>
+                <w14:ligatures w14:val="none"/>
+              </w:rPr>
+            </w:pPr>
+            <w:r>
+              <w:rPr>
+                <w:rFonts w:ascii="Aptos Narrow" w:eastAsia="Times New Roman" w:hAnsi="Aptos Narrow" w:cs="Times New Roman"/>
+                <w:color w:val="000000"/>
+                <w:kern w:val="0"/>
+                <w:lang w:eastAsia="en-CA"/>
+                <w14:ligatures w14:val="none"/>
+              </w:rPr>
+              <w:t>As a user, I want to request changes to the project direction through my account panel.</w:t>
+            </w:r>
+          </w:p>
+        </w:tc>
+        <w:tc>
+          <w:tcPr>
+            <w:tcW w:w="660" w:type="dxa"/>
+            <w:tcBorders>
+              <w:top w:val="nil"/>
+              <w:left w:val="single" w:sz="4" w:space="0" w:color="auto"/>
+              <w:bottom w:val="single" w:sz="4" w:space="0" w:color="auto"/>
+              <w:right w:val="nil"/>
+            </w:tcBorders>
+            <w:shd w:val="clear" w:color="000000" w:fill="F1A983"/>
+            <w:noWrap/>
+            <w:vAlign w:val="bottom"/>
+            <w:hideMark/>
+          </w:tcPr>
+          <w:p>
+            <w:pPr>
+              <w:spacing w:after="0" w:line="240" w:lineRule="auto"/>
+              <w:jc w:val="right"/>
+              <w:rPr>
+                <w:rFonts w:ascii="Aptos Narrow" w:eastAsia="Times New Roman" w:hAnsi="Aptos Narrow" w:cs="Times New Roman"/>
+                <w:color w:val="000000"/>
+                <w:kern w:val="0"/>
+                <w:lang w:eastAsia="en-CA"/>
+                <w14:ligatures w14:val="none"/>
+              </w:rPr>
+            </w:pPr>
+            <w:r>
+              <w:rPr>
+                <w:rFonts w:ascii="Aptos Narrow" w:eastAsia="Times New Roman" w:hAnsi="Aptos Narrow" w:cs="Times New Roman"/>
+                <w:color w:val="000000"/>
+                <w:kern w:val="0"/>
+                <w:lang w:eastAsia="en-CA"/>
+                <w14:ligatures w14:val="none"/>
+              </w:rPr>
+              <w:t>5</w:t>
+            </w:r>
+          </w:p>
+        </w:tc>
+      </w:tr>
+      <w:tr>
+        <w:trPr>
+          <w:trHeight w:val="322"/>
+        </w:trPr>
+        <w:tc>
+          <w:tcPr>
+            <w:tcW w:w="660" w:type="dxa"/>
+            <w:tcBorders>
+              <w:top w:val="nil"/>
+              <w:left w:val="nil"/>
+              <w:bottom w:val="single" w:sz="4" w:space="0" w:color="auto"/>
+              <w:right w:val="single" w:sz="4" w:space="0" w:color="auto"/>
+            </w:tcBorders>
+            <w:shd w:val="clear" w:color="000000" w:fill="FF00FF"/>
+            <w:noWrap/>
+            <w:vAlign w:val="bottom"/>
+            <w:hideMark/>
+          </w:tcPr>
+          <w:p>
+            <w:pPr>
+              <w:spacing w:after="0" w:line="240" w:lineRule="auto"/>
+              <w:jc w:val="right"/>
+              <w:rPr>
+                <w:rFonts w:ascii="Aptos Narrow" w:eastAsia="Times New Roman" w:hAnsi="Aptos Narrow" w:cs="Times New Roman"/>
+                <w:color w:val="000000"/>
+                <w:kern w:val="0"/>
+                <w:lang w:eastAsia="en-CA"/>
+                <w14:ligatures w14:val="none"/>
+              </w:rPr>
+            </w:pPr>
+            <w:r>
+              <w:rPr>
+                <w:rFonts w:ascii="Aptos Narrow" w:eastAsia="Times New Roman" w:hAnsi="Aptos Narrow" w:cs="Times New Roman"/>
+                <w:color w:val="000000"/>
+                <w:kern w:val="0"/>
+                <w:lang w:eastAsia="en-CA"/>
+                <w14:ligatures w14:val="none"/>
+              </w:rPr>
+              <w:t>2</w:t>
+            </w:r>
+          </w:p>
+        </w:tc>
+        <w:tc>
+          <w:tcPr>
+            <w:tcW w:w="9855" w:type="dxa"/>
+            <w:tcBorders>
+              <w:top w:val="nil"/>
+              <w:left w:val="nil"/>
+              <w:bottom w:val="single" w:sz="4" w:space="0" w:color="auto"/>
+              <w:right w:val="single" w:sz="4" w:space="0" w:color="auto"/>
+            </w:tcBorders>
+            <w:shd w:val="clear" w:color="000000" w:fill="E97132"/>
+            <w:noWrap/>
+            <w:vAlign w:val="bottom"/>
+            <w:hideMark/>
+          </w:tcPr>
+          <w:p>
+            <w:pPr>
+              <w:spacing w:after="0" w:line="240" w:lineRule="auto"/>
+              <w:rPr>
+                <w:rFonts w:ascii="Aptos Narrow" w:eastAsia="Times New Roman" w:hAnsi="Aptos Narrow" w:cs="Times New Roman"/>
+                <w:color w:val="000000"/>
+                <w:kern w:val="0"/>
+                <w:lang w:eastAsia="en-CA"/>
+                <w14:ligatures w14:val="none"/>
+              </w:rPr>
+            </w:pPr>
+            <w:r>
+              <w:rPr>
+                <w:rFonts w:ascii="Aptos Narrow" w:eastAsia="Times New Roman" w:hAnsi="Aptos Narrow" w:cs="Times New Roman"/>
+                <w:color w:val="000000"/>
+                <w:kern w:val="0"/>
+                <w:lang w:eastAsia="en-CA"/>
+                <w14:ligatures w14:val="none"/>
+              </w:rPr>
+              <w:t>As a user, I want to request an emergency repair with one click.</w:t>
+            </w:r>
+          </w:p>
+        </w:tc>
+        <w:tc>
+          <w:tcPr>
+            <w:tcW w:w="660" w:type="dxa"/>
+            <w:tcBorders>
+              <w:top w:val="nil"/>
+              <w:left w:val="single" w:sz="4" w:space="0" w:color="auto"/>
+              <w:bottom w:val="single" w:sz="4" w:space="0" w:color="auto"/>
+              <w:right w:val="nil"/>
+            </w:tcBorders>
+            <w:shd w:val="clear" w:color="000000" w:fill="F1A983"/>
+            <w:noWrap/>
+            <w:vAlign w:val="bottom"/>
+            <w:hideMark/>
+          </w:tcPr>
+          <w:p>
+            <w:pPr>
+              <w:spacing w:after="0" w:line="240" w:lineRule="auto"/>
+              <w:jc w:val="right"/>
+              <w:rPr>
+                <w:rFonts w:ascii="Aptos Narrow" w:eastAsia="Times New Roman" w:hAnsi="Aptos Narrow" w:cs="Times New Roman"/>
+                <w:color w:val="000000"/>
+                <w:kern w:val="0"/>
+                <w:lang w:eastAsia="en-CA"/>
+                <w14:ligatures w14:val="none"/>
+              </w:rPr>
+            </w:pPr>
+            <w:r>
+              <w:rPr>
+                <w:rFonts w:ascii="Aptos Narrow" w:eastAsia="Times New Roman" w:hAnsi="Aptos Narrow" w:cs="Times New Roman"/>
+                <w:color w:val="000000"/>
+                <w:kern w:val="0"/>
+                <w:lang w:eastAsia="en-CA"/>
+                <w14:ligatures w14:val="none"/>
+              </w:rPr>
+              <w:t>13</w:t>
+            </w:r>
+          </w:p>
+        </w:tc>
+      </w:tr>
+      <w:tr>
+        <w:trPr>
+          <w:trHeight w:val="322"/>
+        </w:trPr>
+        <w:tc>
+          <w:tcPr>
+            <w:tcW w:w="660" w:type="dxa"/>
+            <w:tcBorders>
+              <w:top w:val="nil"/>
+              <w:left w:val="nil"/>
+              <w:bottom w:val="single" w:sz="4" w:space="0" w:color="auto"/>
+              <w:right w:val="single" w:sz="4" w:space="0" w:color="auto"/>
+            </w:tcBorders>
+            <w:shd w:val="clear" w:color="000000" w:fill="FF00FF"/>
+            <w:noWrap/>
+            <w:vAlign w:val="bottom"/>
+            <w:hideMark/>
+          </w:tcPr>
+          <w:p>
+            <w:pPr>
+              <w:spacing w:after="0" w:line="240" w:lineRule="auto"/>
+              <w:jc w:val="right"/>
+              <w:rPr>
+                <w:rFonts w:ascii="Aptos Narrow" w:eastAsia="Times New Roman" w:hAnsi="Aptos Narrow" w:cs="Times New Roman"/>
+                <w:color w:val="000000"/>
+                <w:kern w:val="0"/>
+                <w:lang w:eastAsia="en-CA"/>
+                <w14:ligatures w14:val="none"/>
+              </w:rPr>
+            </w:pPr>
+            <w:r>
+              <w:rPr>
+                <w:rFonts w:ascii="Aptos Narrow" w:eastAsia="Times New Roman" w:hAnsi="Aptos Narrow" w:cs="Times New Roman"/>
+                <w:color w:val="000000"/>
+                <w:kern w:val="0"/>
+                <w:lang w:eastAsia="en-CA"/>
+                <w14:ligatures w14:val="none"/>
+              </w:rPr>
+              <w:t>3</w:t>
+            </w:r>
+          </w:p>
+        </w:tc>
+        <w:tc>
+          <w:tcPr>
+            <w:tcW w:w="9855" w:type="dxa"/>
+            <w:tcBorders>
+              <w:top w:val="nil"/>
+              <w:left w:val="nil"/>
+              <w:bottom w:val="single" w:sz="4" w:space="0" w:color="auto"/>
+              <w:right w:val="single" w:sz="4" w:space="0" w:color="auto"/>
+            </w:tcBorders>
+            <w:shd w:val="clear" w:color="000000" w:fill="E97132"/>
+            <w:noWrap/>
+            <w:vAlign w:val="bottom"/>
+            <w:hideMark/>
+          </w:tcPr>
+          <w:p>
+            <w:pPr>
+              <w:spacing w:after="0" w:line="240" w:lineRule="auto"/>
+              <w:rPr>
+                <w:rFonts w:ascii="Aptos Narrow" w:eastAsia="Times New Roman" w:hAnsi="Aptos Narrow" w:cs="Times New Roman"/>
+                <w:color w:val="000000"/>
+                <w:kern w:val="0"/>
+                <w:lang w:eastAsia="en-CA"/>
+                <w14:ligatures w14:val="none"/>
+              </w:rPr>
+            </w:pPr>
+            <w:r>
+              <w:rPr>
+                <w:rFonts w:ascii="Aptos Narrow" w:eastAsia="Times New Roman" w:hAnsi="Aptos Narrow" w:cs="Times New Roman"/>
+                <w:color w:val="000000"/>
+                <w:kern w:val="0"/>
+                <w:lang w:eastAsia="en-CA"/>
+                <w14:ligatures w14:val="none"/>
+              </w:rPr>
+              <w:t>As a project manager, I want to update the project status at the end of each day so that clients are informed about the progress.</w:t>
+            </w:r>
+          </w:p>
+        </w:tc>
+        <w:tc>
+          <w:tcPr>
+            <w:tcW w:w="660" w:type="dxa"/>
+            <w:tcBorders>
+              <w:top w:val="nil"/>
+              <w:left w:val="single" w:sz="4" w:space="0" w:color="auto"/>
+              <w:bottom w:val="single" w:sz="4" w:space="0" w:color="auto"/>
+              <w:right w:val="nil"/>
+            </w:tcBorders>
+            <w:shd w:val="clear" w:color="000000" w:fill="F1A983"/>
+            <w:noWrap/>
+            <w:vAlign w:val="bottom"/>
+            <w:hideMark/>
+          </w:tcPr>
+          <w:p>
+            <w:pPr>
+              <w:spacing w:after="0" w:line="240" w:lineRule="auto"/>
+              <w:jc w:val="right"/>
+              <w:rPr>
+                <w:rFonts w:ascii="Aptos Narrow" w:eastAsia="Times New Roman" w:hAnsi="Aptos Narrow" w:cs="Times New Roman"/>
+                <w:color w:val="000000"/>
+                <w:kern w:val="0"/>
+                <w:lang w:eastAsia="en-CA"/>
+                <w14:ligatures w14:val="none"/>
+              </w:rPr>
+            </w:pPr>
+            <w:r>
+              <w:rPr>
+                <w:rFonts w:ascii="Aptos Narrow" w:eastAsia="Times New Roman" w:hAnsi="Aptos Narrow" w:cs="Times New Roman"/>
+                <w:color w:val="000000"/>
+                <w:kern w:val="0"/>
+                <w:lang w:eastAsia="en-CA"/>
+                <w14:ligatures w14:val="none"/>
+              </w:rPr>
+              <w:t>2</w:t>
+            </w:r>
+          </w:p>
+        </w:tc>
+      </w:tr>
+      <w:tr>
+        <w:trPr>
+          <w:trHeight w:val="322"/>
+        </w:trPr>
+        <w:tc>
+          <w:tcPr>
+            <w:tcW w:w="660" w:type="dxa"/>
+            <w:tcBorders>
+              <w:top w:val="nil"/>
+              <w:left w:val="nil"/>
+              <w:bottom w:val="single" w:sz="4" w:space="0" w:color="auto"/>
+              <w:right w:val="single" w:sz="4" w:space="0" w:color="auto"/>
+            </w:tcBorders>
+            <w:shd w:val="clear" w:color="000000" w:fill="FF00FF"/>
+            <w:noWrap/>
+            <w:vAlign w:val="bottom"/>
+            <w:hideMark/>
+          </w:tcPr>
+          <w:p>
+            <w:pPr>
+              <w:spacing w:after="0" w:line="240" w:lineRule="auto"/>
+              <w:jc w:val="right"/>
+              <w:rPr>
+                <w:rFonts w:ascii="Aptos Narrow" w:eastAsia="Times New Roman" w:hAnsi="Aptos Narrow" w:cs="Times New Roman"/>
+                <w:color w:val="000000"/>
+                <w:kern w:val="0"/>
+                <w:lang w:eastAsia="en-CA"/>
+                <w14:ligatures w14:val="none"/>
+              </w:rPr>
+            </w:pPr>
+            <w:r>
+              <w:rPr>
+                <w:rFonts w:ascii="Aptos Narrow" w:eastAsia="Times New Roman" w:hAnsi="Aptos Narrow" w:cs="Times New Roman"/>
+                <w:color w:val="000000"/>
+                <w:kern w:val="0"/>
+                <w:lang w:eastAsia="en-CA"/>
+                <w14:ligatures w14:val="none"/>
+              </w:rPr>
+              <w:t>4</w:t>
+            </w:r>
+          </w:p>
+        </w:tc>
+        <w:tc>
+          <w:tcPr>
+            <w:tcW w:w="9855" w:type="dxa"/>
+            <w:tcBorders>
+              <w:top w:val="nil"/>
+              <w:left w:val="nil"/>
+              <w:bottom w:val="single" w:sz="4" w:space="0" w:color="auto"/>
+              <w:right w:val="single" w:sz="4" w:space="0" w:color="auto"/>
+            </w:tcBorders>
+            <w:shd w:val="clear" w:color="000000" w:fill="E97132"/>
+            <w:noWrap/>
+            <w:vAlign w:val="bottom"/>
+            <w:hideMark/>
+          </w:tcPr>
+          <w:p>
+            <w:pPr>
+              <w:spacing w:after="0" w:line="240" w:lineRule="auto"/>
+              <w:rPr>
+                <w:rFonts w:ascii="Aptos Narrow" w:eastAsia="Times New Roman" w:hAnsi="Aptos Narrow" w:cs="Times New Roman"/>
+                <w:color w:val="000000"/>
+                <w:kern w:val="0"/>
+                <w:lang w:eastAsia="en-CA"/>
+                <w14:ligatures w14:val="none"/>
+              </w:rPr>
+            </w:pPr>
+            <w:r>
+              <w:rPr>
+                <w:rFonts w:ascii="Aptos Narrow" w:eastAsia="Times New Roman" w:hAnsi="Aptos Narrow" w:cs="Times New Roman"/>
+                <w:color w:val="000000"/>
+                <w:kern w:val="0"/>
+                <w:lang w:eastAsia="en-CA"/>
+                <w14:ligatures w14:val="none"/>
+              </w:rPr>
+              <w:t>As a project manager, I want to allocate resources efficiently to ensure project timelines are met.</w:t>
+            </w:r>
+          </w:p>
+        </w:tc>
+        <w:tc>
+          <w:tcPr>
+            <w:tcW w:w="660" w:type="dxa"/>
+            <w:tcBorders>
+              <w:top w:val="nil"/>
+              <w:left w:val="single" w:sz="4" w:space="0" w:color="auto"/>
+              <w:bottom w:val="single" w:sz="4" w:space="0" w:color="auto"/>
+              <w:right w:val="nil"/>
+            </w:tcBorders>
+            <w:shd w:val="clear" w:color="000000" w:fill="F1A983"/>
+            <w:noWrap/>
+            <w:vAlign w:val="bottom"/>
+            <w:hideMark/>
+          </w:tcPr>
+          <w:p>
+            <w:pPr>
+              <w:spacing w:after="0" w:line="240" w:lineRule="auto"/>
+              <w:jc w:val="right"/>
+              <w:rPr>
+                <w:rFonts w:ascii="Aptos Narrow" w:eastAsia="Times New Roman" w:hAnsi="Aptos Narrow" w:cs="Times New Roman"/>
+                <w:color w:val="000000"/>
+                <w:kern w:val="0"/>
+                <w:lang w:eastAsia="en-CA"/>
+                <w14:ligatures w14:val="none"/>
+              </w:rPr>
+            </w:pPr>
+            <w:r>
+              <w:rPr>
+                <w:rFonts w:ascii="Aptos Narrow" w:eastAsia="Times New Roman" w:hAnsi="Aptos Narrow" w:cs="Times New Roman"/>
+                <w:color w:val="000000"/>
+                <w:kern w:val="0"/>
+                <w:lang w:eastAsia="en-CA"/>
+                <w14:ligatures w14:val="none"/>
+              </w:rPr>
+              <w:t>8</w:t>
+            </w:r>
+          </w:p>
+        </w:tc>
+      </w:tr>
+      <w:tr>
+        <w:trPr>
+          <w:trHeight w:val="322"/>
+        </w:trPr>
+        <w:tc>
+          <w:tcPr>
+            <w:tcW w:w="660" w:type="dxa"/>
+            <w:tcBorders>
+              <w:top w:val="nil"/>
+              <w:left w:val="nil"/>
+              <w:bottom w:val="single" w:sz="4" w:space="0" w:color="auto"/>
+              <w:right w:val="single" w:sz="4" w:space="0" w:color="auto"/>
+            </w:tcBorders>
+            <w:shd w:val="clear" w:color="000000" w:fill="FF00FF"/>
+            <w:noWrap/>
+            <w:vAlign w:val="bottom"/>
+            <w:hideMark/>
+          </w:tcPr>
+          <w:p>
+            <w:pPr>
+              <w:spacing w:after="0" w:line="240" w:lineRule="auto"/>
+              <w:jc w:val="right"/>
+              <w:rPr>
+                <w:rFonts w:ascii="Aptos Narrow" w:eastAsia="Times New Roman" w:hAnsi="Aptos Narrow" w:cs="Times New Roman"/>
+                <w:color w:val="000000"/>
+                <w:kern w:val="0"/>
+                <w:lang w:eastAsia="en-CA"/>
+                <w14:ligatures w14:val="none"/>
+              </w:rPr>
+            </w:pPr>
+            <w:r>
+              <w:rPr>
+                <w:rFonts w:ascii="Aptos Narrow" w:eastAsia="Times New Roman" w:hAnsi="Aptos Narrow" w:cs="Times New Roman"/>
+                <w:color w:val="000000"/>
+                <w:kern w:val="0"/>
+                <w:lang w:eastAsia="en-CA"/>
+                <w14:ligatures w14:val="none"/>
+              </w:rPr>
+              <w:t>5</w:t>
+            </w:r>
+          </w:p>
+        </w:tc>
+        <w:tc>
+          <w:tcPr>
+            <w:tcW w:w="9855" w:type="dxa"/>
+            <w:tcBorders>
+              <w:top w:val="nil"/>
+              <w:left w:val="nil"/>
+              <w:bottom w:val="single" w:sz="4" w:space="0" w:color="auto"/>
+              <w:right w:val="single" w:sz="4" w:space="0" w:color="auto"/>
+            </w:tcBorders>
+            <w:shd w:val="clear" w:color="000000" w:fill="E97132"/>
+            <w:noWrap/>
+            <w:vAlign w:val="bottom"/>
+            <w:hideMark/>
+          </w:tcPr>
+          <w:p>
+            <w:pPr>
+              <w:spacing w:after="0" w:line="240" w:lineRule="auto"/>
+              <w:rPr>
+                <w:rFonts w:ascii="Aptos Narrow" w:eastAsia="Times New Roman" w:hAnsi="Aptos Narrow" w:cs="Times New Roman"/>
+                <w:color w:val="000000"/>
+                <w:kern w:val="0"/>
+                <w:lang w:eastAsia="en-CA"/>
+                <w14:ligatures w14:val="none"/>
+              </w:rPr>
+            </w:pPr>
+            <w:r>
+              <w:rPr>
+                <w:rFonts w:ascii="Aptos Narrow" w:eastAsia="Times New Roman" w:hAnsi="Aptos Narrow" w:cs="Times New Roman"/>
+                <w:color w:val="000000"/>
+                <w:kern w:val="0"/>
+                <w:lang w:eastAsia="en-CA"/>
+                <w14:ligatures w14:val="none"/>
+              </w:rPr>
+              <w:t>As a project manager, I want to update project budget and material amount</w:t>
+            </w:r>
+          </w:p>
+        </w:tc>
+        <w:tc>
+          <w:tcPr>
+            <w:tcW w:w="660" w:type="dxa"/>
+            <w:tcBorders>
+              <w:top w:val="nil"/>
+              <w:left w:val="single" w:sz="4" w:space="0" w:color="auto"/>
+              <w:bottom w:val="single" w:sz="4" w:space="0" w:color="auto"/>
+              <w:right w:val="nil"/>
+            </w:tcBorders>
+            <w:shd w:val="clear" w:color="000000" w:fill="F1A983"/>
+            <w:noWrap/>
+            <w:vAlign w:val="bottom"/>
+            <w:hideMark/>
+          </w:tcPr>
+          <w:p>
+            <w:pPr>
+              <w:spacing w:after="0" w:line="240" w:lineRule="auto"/>
+              <w:jc w:val="right"/>
+              <w:rPr>
+                <w:rFonts w:ascii="Aptos Narrow" w:eastAsia="Times New Roman" w:hAnsi="Aptos Narrow" w:cs="Times New Roman"/>
+                <w:color w:val="000000"/>
+                <w:kern w:val="0"/>
+                <w:lang w:eastAsia="en-CA"/>
+                <w14:ligatures w14:val="none"/>
+              </w:rPr>
+            </w:pPr>
+            <w:r>
+              <w:rPr>
+                <w:rFonts w:ascii="Aptos Narrow" w:eastAsia="Times New Roman" w:hAnsi="Aptos Narrow" w:cs="Times New Roman"/>
+                <w:color w:val="000000"/>
+                <w:kern w:val="0"/>
+                <w:lang w:eastAsia="en-CA"/>
+                <w14:ligatures w14:val="none"/>
+              </w:rPr>
+              <w:t>5</w:t>
+            </w:r>
+          </w:p>
+        </w:tc>
+      </w:tr>
+      <w:tr>
+        <w:trPr>
+          <w:trHeight w:val="322"/>
+        </w:trPr>
+        <w:tc>
+          <w:tcPr>
+            <w:tcW w:w="660" w:type="dxa"/>
+            <w:tcBorders>
+              <w:top w:val="nil"/>
+              <w:left w:val="nil"/>
+              <w:bottom w:val="single" w:sz="4" w:space="0" w:color="auto"/>
+              <w:right w:val="single" w:sz="4" w:space="0" w:color="auto"/>
+            </w:tcBorders>
+            <w:shd w:val="clear" w:color="000000" w:fill="FF00FF"/>
+            <w:noWrap/>
+            <w:vAlign w:val="bottom"/>
+            <w:hideMark/>
+          </w:tcPr>
+          <w:p>
+            <w:pPr>
+              <w:spacing w:after="0" w:line="240" w:lineRule="auto"/>
+              <w:jc w:val="right"/>
+              <w:rPr>
+                <w:rFonts w:ascii="Aptos Narrow" w:eastAsia="Times New Roman" w:hAnsi="Aptos Narrow" w:cs="Times New Roman"/>
+                <w:color w:val="000000"/>
+                <w:kern w:val="0"/>
+                <w:lang w:eastAsia="en-CA"/>
+                <w14:ligatures w14:val="none"/>
+              </w:rPr>
+            </w:pPr>
+            <w:r>
+              <w:rPr>
+                <w:rFonts w:ascii="Aptos Narrow" w:eastAsia="Times New Roman" w:hAnsi="Aptos Narrow" w:cs="Times New Roman"/>
+                <w:color w:val="000000"/>
+                <w:kern w:val="0"/>
+                <w:lang w:eastAsia="en-CA"/>
+                <w14:ligatures w14:val="none"/>
+              </w:rPr>
+              <w:t>6</w:t>
+            </w:r>
+          </w:p>
+        </w:tc>
+        <w:tc>
+          <w:tcPr>
+            <w:tcW w:w="9855" w:type="dxa"/>
+            <w:tcBorders>
+              <w:top w:val="nil"/>
+              <w:left w:val="nil"/>
+              <w:bottom w:val="single" w:sz="4" w:space="0" w:color="auto"/>
+              <w:right w:val="single" w:sz="4" w:space="0" w:color="auto"/>
+            </w:tcBorders>
+            <w:shd w:val="clear" w:color="000000" w:fill="E97132"/>
+            <w:noWrap/>
+            <w:vAlign w:val="bottom"/>
+            <w:hideMark/>
+          </w:tcPr>
+          <w:p>
+            <w:pPr>
+              <w:spacing w:after="0" w:line="240" w:lineRule="auto"/>
+              <w:rPr>
+                <w:rFonts w:ascii="Aptos Narrow" w:eastAsia="Times New Roman" w:hAnsi="Aptos Narrow" w:cs="Times New Roman"/>
+                <w:color w:val="000000"/>
+                <w:kern w:val="0"/>
+                <w:lang w:eastAsia="en-CA"/>
+                <w14:ligatures w14:val="none"/>
+              </w:rPr>
+            </w:pPr>
+            <w:r>
+              <w:rPr>
+                <w:rFonts w:ascii="Aptos Narrow" w:eastAsia="Times New Roman" w:hAnsi="Aptos Narrow" w:cs="Times New Roman"/>
+                <w:color w:val="000000"/>
+                <w:kern w:val="0"/>
+                <w:lang w:eastAsia="en-CA"/>
+                <w14:ligatures w14:val="none"/>
+              </w:rPr>
+              <w:t>As a user I want to view my resources and view my budget</w:t>
+            </w:r>
+          </w:p>
+        </w:tc>
+        <w:tc>
+          <w:tcPr>
+            <w:tcW w:w="660" w:type="dxa"/>
+            <w:tcBorders>
+              <w:top w:val="nil"/>
+              <w:left w:val="single" w:sz="4" w:space="0" w:color="auto"/>
+              <w:bottom w:val="single" w:sz="4" w:space="0" w:color="auto"/>
+              <w:right w:val="nil"/>
+            </w:tcBorders>
+            <w:shd w:val="clear" w:color="000000" w:fill="F1A983"/>
+            <w:noWrap/>
+            <w:vAlign w:val="bottom"/>
+            <w:hideMark/>
+          </w:tcPr>
+          <w:p>
+            <w:pPr>
+              <w:spacing w:after="0" w:line="240" w:lineRule="auto"/>
+              <w:jc w:val="right"/>
+              <w:rPr>
+                <w:rFonts w:ascii="Aptos Narrow" w:eastAsia="Times New Roman" w:hAnsi="Aptos Narrow" w:cs="Times New Roman"/>
+                <w:color w:val="000000"/>
+                <w:kern w:val="0"/>
+                <w:lang w:eastAsia="en-CA"/>
+                <w14:ligatures w14:val="none"/>
+              </w:rPr>
+            </w:pPr>
+            <w:r>
+              <w:rPr>
+                <w:rFonts w:ascii="Aptos Narrow" w:eastAsia="Times New Roman" w:hAnsi="Aptos Narrow" w:cs="Times New Roman"/>
+                <w:color w:val="000000"/>
+                <w:kern w:val="0"/>
+                <w:lang w:eastAsia="en-CA"/>
+                <w14:ligatures w14:val="none"/>
+              </w:rPr>
+              <w:t>5</w:t>
+            </w:r>
+          </w:p>
+        </w:tc>
+      </w:tr>
+      <w:tr>
+        <w:trPr>
+          <w:trHeight w:val="322"/>
+        </w:trPr>
+        <w:tc>
+          <w:tcPr>
+            <w:tcW w:w="660" w:type="dxa"/>
+            <w:tcBorders>
+              <w:top w:val="nil"/>
+              <w:left w:val="nil"/>
+              <w:bottom w:val="single" w:sz="4" w:space="0" w:color="auto"/>
+              <w:right w:val="single" w:sz="4" w:space="0" w:color="auto"/>
+            </w:tcBorders>
+            <w:shd w:val="clear" w:color="000000" w:fill="FF00FF"/>
+            <w:noWrap/>
+            <w:vAlign w:val="bottom"/>
+            <w:hideMark/>
+          </w:tcPr>
+          <w:p>
+            <w:pPr>
+              <w:spacing w:after="0" w:line="240" w:lineRule="auto"/>
+              <w:jc w:val="right"/>
+              <w:rPr>
+                <w:rFonts w:ascii="Aptos Narrow" w:eastAsia="Times New Roman" w:hAnsi="Aptos Narrow" w:cs="Times New Roman"/>
+                <w:color w:val="000000"/>
+                <w:kern w:val="0"/>
+                <w:lang w:eastAsia="en-CA"/>
+                <w14:ligatures w14:val="none"/>
+              </w:rPr>
+            </w:pPr>
+            <w:r>
+              <w:rPr>
+                <w:rFonts w:ascii="Aptos Narrow" w:eastAsia="Times New Roman" w:hAnsi="Aptos Narrow" w:cs="Times New Roman"/>
+                <w:color w:val="000000"/>
+                <w:kern w:val="0"/>
+                <w:lang w:eastAsia="en-CA"/>
+                <w14:ligatures w14:val="none"/>
+              </w:rPr>
+              <w:t>7</w:t>
+            </w:r>
+          </w:p>
+        </w:tc>
+        <w:tc>
+          <w:tcPr>
+            <w:tcW w:w="9855" w:type="dxa"/>
+            <w:tcBorders>
+              <w:top w:val="nil"/>
+              <w:left w:val="nil"/>
+              <w:bottom w:val="single" w:sz="4" w:space="0" w:color="auto"/>
+              <w:right w:val="single" w:sz="4" w:space="0" w:color="auto"/>
+            </w:tcBorders>
+            <w:shd w:val="clear" w:color="000000" w:fill="E97132"/>
+            <w:noWrap/>
+            <w:vAlign w:val="bottom"/>
+            <w:hideMark/>
+          </w:tcPr>
+          <w:p>
+            <w:pPr>
+              <w:spacing w:after="0" w:line="240" w:lineRule="auto"/>
+              <w:rPr>
+                <w:rFonts w:ascii="Aptos Narrow" w:eastAsia="Times New Roman" w:hAnsi="Aptos Narrow" w:cs="Times New Roman"/>
+                <w:color w:val="000000"/>
+                <w:kern w:val="0"/>
+                <w:lang w:eastAsia="en-CA"/>
+                <w14:ligatures w14:val="none"/>
+              </w:rPr>
+            </w:pPr>
+            <w:r>
+              <w:rPr>
+                <w:rFonts w:ascii="Aptos Narrow" w:eastAsia="Times New Roman" w:hAnsi="Aptos Narrow" w:cs="Times New Roman"/>
+                <w:color w:val="000000"/>
+                <w:kern w:val="0"/>
+                <w:lang w:eastAsia="en-CA"/>
+                <w14:ligatures w14:val="none"/>
+              </w:rPr>
+              <w:t>As a stakeholder, I want to review project progress reports to ensure the project is on track.</w:t>
+            </w:r>
+          </w:p>
+        </w:tc>
+        <w:tc>
+          <w:tcPr>
+            <w:tcW w:w="660" w:type="dxa"/>
+            <w:tcBorders>
+              <w:top w:val="nil"/>
+              <w:left w:val="single" w:sz="4" w:space="0" w:color="auto"/>
+              <w:bottom w:val="single" w:sz="4" w:space="0" w:color="auto"/>
+              <w:right w:val="nil"/>
+            </w:tcBorders>
+            <w:shd w:val="clear" w:color="000000" w:fill="F1A983"/>
+            <w:noWrap/>
+            <w:vAlign w:val="bottom"/>
+            <w:hideMark/>
+          </w:tcPr>
+          <w:p>
+            <w:pPr>
+              <w:spacing w:after="0" w:line="240" w:lineRule="auto"/>
+              <w:jc w:val="right"/>
+              <w:rPr>
+                <w:rFonts w:ascii="Aptos Narrow" w:eastAsia="Times New Roman" w:hAnsi="Aptos Narrow" w:cs="Times New Roman"/>
+                <w:color w:val="000000"/>
+                <w:kern w:val="0"/>
+                <w:lang w:eastAsia="en-CA"/>
+                <w14:ligatures w14:val="none"/>
+              </w:rPr>
+            </w:pPr>
+            <w:r>
+              <w:rPr>
+                <w:rFonts w:ascii="Aptos Narrow" w:eastAsia="Times New Roman" w:hAnsi="Aptos Narrow" w:cs="Times New Roman"/>
+                <w:color w:val="000000"/>
+                <w:kern w:val="0"/>
+                <w:lang w:eastAsia="en-CA"/>
+                <w14:ligatures w14:val="none"/>
+              </w:rPr>
+              <w:t>5</w:t>
+            </w:r>
+          </w:p>
+        </w:tc>
+      </w:tr>
+      <w:tr>
+        <w:trPr>
+          <w:trHeight w:val="322"/>
+        </w:trPr>
+        <w:tc>
+          <w:tcPr>
+            <w:tcW w:w="660" w:type="dxa"/>
+            <w:tcBorders>
+              <w:top w:val="nil"/>
+              <w:left w:val="nil"/>
+              <w:bottom w:val="single" w:sz="4" w:space="0" w:color="auto"/>
+              <w:right w:val="single" w:sz="4" w:space="0" w:color="auto"/>
+            </w:tcBorders>
+            <w:shd w:val="clear" w:color="000000" w:fill="FF00FF"/>
+            <w:noWrap/>
+            <w:vAlign w:val="bottom"/>
+            <w:hideMark/>
+          </w:tcPr>
+          <w:p>
+            <w:pPr>
+              <w:spacing w:after="0" w:line="240" w:lineRule="auto"/>
+              <w:jc w:val="right"/>
+              <w:rPr>
+                <w:rFonts w:ascii="Aptos Narrow" w:eastAsia="Times New Roman" w:hAnsi="Aptos Narrow" w:cs="Times New Roman"/>
+                <w:color w:val="000000"/>
+                <w:kern w:val="0"/>
+                <w:lang w:eastAsia="en-CA"/>
+                <w14:ligatures w14:val="none"/>
+              </w:rPr>
+            </w:pPr>
+            <w:r>
+              <w:rPr>
+                <w:rFonts w:ascii="Aptos Narrow" w:eastAsia="Times New Roman" w:hAnsi="Aptos Narrow" w:cs="Times New Roman"/>
+                <w:color w:val="000000"/>
+                <w:kern w:val="0"/>
+                <w:lang w:eastAsia="en-CA"/>
+                <w14:ligatures w14:val="none"/>
+              </w:rPr>
+              <w:t>8</w:t>
+            </w:r>
+          </w:p>
+        </w:tc>
+        <w:tc>
+          <w:tcPr>
+            <w:tcW w:w="9855" w:type="dxa"/>
+            <w:tcBorders>
+              <w:top w:val="nil"/>
+              <w:left w:val="nil"/>
+              <w:bottom w:val="single" w:sz="4" w:space="0" w:color="auto"/>
+              <w:right w:val="single" w:sz="4" w:space="0" w:color="auto"/>
+            </w:tcBorders>
+            <w:shd w:val="clear" w:color="000000" w:fill="E97132"/>
+            <w:noWrap/>
+            <w:vAlign w:val="bottom"/>
+            <w:hideMark/>
+          </w:tcPr>
+          <w:p>
+            <w:pPr>
+              <w:spacing w:after="0" w:line="240" w:lineRule="auto"/>
+              <w:rPr>
+                <w:rFonts w:ascii="Aptos Narrow" w:eastAsia="Times New Roman" w:hAnsi="Aptos Narrow" w:cs="Times New Roman"/>
+                <w:color w:val="000000"/>
+                <w:kern w:val="0"/>
+                <w:lang w:eastAsia="en-CA"/>
+                <w14:ligatures w14:val="none"/>
+              </w:rPr>
+            </w:pPr>
+            <w:r>
+              <w:rPr>
+                <w:rFonts w:ascii="Aptos Narrow" w:eastAsia="Times New Roman" w:hAnsi="Aptos Narrow" w:cs="Times New Roman"/>
+                <w:color w:val="000000"/>
+                <w:kern w:val="0"/>
+                <w:lang w:eastAsia="en-CA"/>
+                <w14:ligatures w14:val="none"/>
+              </w:rPr>
+              <w:t xml:space="preserve">As a Project manager, I want to create and add projects </w:t>
+            </w:r>
+          </w:p>
+        </w:tc>
+        <w:tc>
+          <w:tcPr>
+            <w:tcW w:w="660" w:type="dxa"/>
+            <w:tcBorders>
+              <w:top w:val="nil"/>
+              <w:left w:val="single" w:sz="4" w:space="0" w:color="auto"/>
+              <w:bottom w:val="single" w:sz="4" w:space="0" w:color="auto"/>
+              <w:right w:val="nil"/>
+            </w:tcBorders>
+            <w:shd w:val="clear" w:color="000000" w:fill="F1A983"/>
+            <w:noWrap/>
+            <w:vAlign w:val="bottom"/>
+            <w:hideMark/>
+          </w:tcPr>
+          <w:p>
+            <w:pPr>
+              <w:spacing w:after="0" w:line="240" w:lineRule="auto"/>
+              <w:jc w:val="right"/>
+              <w:rPr>
+                <w:rFonts w:ascii="Aptos Narrow" w:eastAsia="Times New Roman" w:hAnsi="Aptos Narrow" w:cs="Times New Roman"/>
+                <w:color w:val="000000"/>
+                <w:kern w:val="0"/>
+                <w:lang w:eastAsia="en-CA"/>
+                <w14:ligatures w14:val="none"/>
+              </w:rPr>
+            </w:pPr>
+            <w:r>
+              <w:rPr>
+                <w:rFonts w:ascii="Aptos Narrow" w:eastAsia="Times New Roman" w:hAnsi="Aptos Narrow" w:cs="Times New Roman"/>
+                <w:color w:val="000000"/>
+                <w:kern w:val="0"/>
+                <w:lang w:eastAsia="en-CA"/>
+                <w14:ligatures w14:val="none"/>
+              </w:rPr>
+              <w:t>5</w:t>
+            </w:r>
+          </w:p>
+        </w:tc>
+      </w:tr>
+    </w:tbl>
+    <w:p>
+      <w:pPr>
+        <w:tabs>
+          <w:tab w:val="left" w:pos="3519"/>
+        </w:tabs>
+        <w:jc w:val="center"/>
+        <w:rPr>
+          <w:sz w:val="40"/>
+          <w:szCs w:val="40"/>
+          <w:u w:val="single"/>
+        </w:rPr>
+      </w:pPr>
+    </w:p>
+    <w:p>
+      <w:pPr>
+        <w:rPr>
+          <w:sz w:val="40"/>
+          <w:szCs w:val="40"/>
+        </w:rPr>
+      </w:pPr>
+    </w:p>
+    <w:p>
+      <w:pPr>
+        <w:rPr>
+          <w:sz w:val="40"/>
+          <w:szCs w:val="40"/>
+        </w:rPr>
+      </w:pPr>
+    </w:p>
+    <w:p>
+      <w:pPr>
+        <w:rPr>
+          <w:sz w:val="40"/>
+          <w:szCs w:val="40"/>
+        </w:rPr>
+      </w:pPr>
+    </w:p>
+    <w:p>
+      <w:pPr>
+        <w:rPr>
+          <w:sz w:val="40"/>
+          <w:szCs w:val="40"/>
+        </w:rPr>
+      </w:pPr>
+    </w:p>
+    <w:p>
+      <w:pPr>
+        <w:jc w:val="center"/>
+        <w:rPr>
+          <w:sz w:val="40"/>
+          <w:szCs w:val="40"/>
+          <w:u w:val="single"/>
+        </w:rPr>
+      </w:pPr>
+      <w:r>
+        <w:rPr>
+          <w:sz w:val="40"/>
+          <w:szCs w:val="40"/>
+          <w:u w:val="single"/>
+        </w:rPr>
+        <w:lastRenderedPageBreak/>
+        <w:t>ITERATION 3</w:t>
+      </w:r>
+    </w:p>
+    <w:tbl>
+      <w:tblPr>
+        <w:tblW w:w="12053" w:type="dxa"/>
+        <w:tblInd w:w="-1440" w:type="dxa"/>
+        <w:tblLook w:val="04A0" w:firstRow="1" w:lastRow="0" w:firstColumn="1" w:lastColumn="0" w:noHBand="0" w:noVBand="1"/>
+      </w:tblPr>
+      <w:tblGrid>
+        <w:gridCol w:w="712"/>
+        <w:gridCol w:w="10629"/>
+        <w:gridCol w:w="712"/>
+      </w:tblGrid>
+      <w:tr>
+        <w:trPr>
+          <w:trHeight w:val="589"/>
+        </w:trPr>
+        <w:tc>
+          <w:tcPr>
+            <w:tcW w:w="712" w:type="dxa"/>
+            <w:tcBorders>
+              <w:top w:val="nil"/>
+              <w:left w:val="nil"/>
+              <w:bottom w:val="nil"/>
+              <w:right w:val="single" w:sz="4" w:space="0" w:color="auto"/>
+            </w:tcBorders>
+            <w:shd w:val="clear" w:color="000000" w:fill="0F9ED5"/>
+            <w:noWrap/>
+            <w:vAlign w:val="bottom"/>
+            <w:hideMark/>
+          </w:tcPr>
+          <w:p>
+            <w:pPr>
+              <w:spacing w:after="0" w:line="240" w:lineRule="auto"/>
+              <w:jc w:val="center"/>
+              <w:rPr>
+                <w:rFonts w:ascii="Aptos Narrow" w:eastAsia="Times New Roman" w:hAnsi="Aptos Narrow" w:cs="Times New Roman"/>
+                <w:color w:val="000000"/>
+                <w:kern w:val="0"/>
+                <w:lang w:eastAsia="en-CA"/>
+                <w14:ligatures w14:val="none"/>
+              </w:rPr>
+            </w:pPr>
+            <w:r>
+              <w:rPr>
+                <w:rFonts w:ascii="Aptos Narrow" w:eastAsia="Times New Roman" w:hAnsi="Aptos Narrow" w:cs="Times New Roman"/>
+                <w:color w:val="000000"/>
+                <w:kern w:val="0"/>
+                <w:lang w:eastAsia="en-CA"/>
+                <w14:ligatures w14:val="none"/>
+              </w:rPr>
+              <w:t>ID</w:t>
+            </w:r>
+          </w:p>
+        </w:tc>
+        <w:tc>
+          <w:tcPr>
+            <w:tcW w:w="10629" w:type="dxa"/>
+            <w:tcBorders>
+              <w:top w:val="nil"/>
+              <w:left w:val="nil"/>
+              <w:bottom w:val="nil"/>
+              <w:right w:val="single" w:sz="4" w:space="0" w:color="auto"/>
+            </w:tcBorders>
+            <w:shd w:val="clear" w:color="000000" w:fill="0F9ED5"/>
+            <w:noWrap/>
+            <w:vAlign w:val="bottom"/>
+            <w:hideMark/>
+          </w:tcPr>
+          <w:p>
+            <w:pPr>
+              <w:spacing w:after="0" w:line="240" w:lineRule="auto"/>
+              <w:jc w:val="center"/>
+              <w:rPr>
+                <w:rFonts w:ascii="Aptos Narrow" w:eastAsia="Times New Roman" w:hAnsi="Aptos Narrow" w:cs="Times New Roman"/>
+                <w:color w:val="000000"/>
+                <w:kern w:val="0"/>
+                <w:sz w:val="44"/>
+                <w:szCs w:val="44"/>
+                <w:lang w:eastAsia="en-CA"/>
+                <w14:ligatures w14:val="none"/>
+              </w:rPr>
+            </w:pPr>
+            <w:r>
+              <w:rPr>
+                <w:rFonts w:ascii="Aptos Narrow" w:eastAsia="Times New Roman" w:hAnsi="Aptos Narrow" w:cs="Times New Roman"/>
+                <w:color w:val="000000"/>
+                <w:kern w:val="0"/>
+                <w:sz w:val="44"/>
+                <w:szCs w:val="44"/>
+                <w:lang w:eastAsia="en-CA"/>
+                <w14:ligatures w14:val="none"/>
+              </w:rPr>
+              <w:t>ITERATION 3</w:t>
+            </w:r>
+          </w:p>
+        </w:tc>
+        <w:tc>
+          <w:tcPr>
+            <w:tcW w:w="712" w:type="dxa"/>
+            <w:tcBorders>
+              <w:top w:val="nil"/>
+              <w:left w:val="nil"/>
+              <w:bottom w:val="nil"/>
+              <w:right w:val="nil"/>
+            </w:tcBorders>
+            <w:shd w:val="clear" w:color="000000" w:fill="0F9ED5"/>
+            <w:noWrap/>
+            <w:vAlign w:val="bottom"/>
+            <w:hideMark/>
+          </w:tcPr>
+          <w:p>
+            <w:pPr>
+              <w:spacing w:after="0" w:line="240" w:lineRule="auto"/>
+              <w:jc w:val="center"/>
+              <w:rPr>
+                <w:rFonts w:ascii="Aptos Narrow" w:eastAsia="Times New Roman" w:hAnsi="Aptos Narrow" w:cs="Times New Roman"/>
+                <w:color w:val="000000"/>
+                <w:kern w:val="0"/>
+                <w:lang w:eastAsia="en-CA"/>
+                <w14:ligatures w14:val="none"/>
+              </w:rPr>
+            </w:pPr>
+            <w:r>
+              <w:rPr>
+                <w:rFonts w:ascii="Aptos Narrow" w:eastAsia="Times New Roman" w:hAnsi="Aptos Narrow" w:cs="Times New Roman"/>
+                <w:color w:val="000000"/>
+                <w:kern w:val="0"/>
+                <w:lang w:eastAsia="en-CA"/>
+                <w14:ligatures w14:val="none"/>
+              </w:rPr>
+              <w:t>USP</w:t>
+            </w:r>
+          </w:p>
+        </w:tc>
+      </w:tr>
+      <w:tr>
+        <w:trPr>
+          <w:trHeight w:val="325"/>
+        </w:trPr>
+        <w:tc>
+          <w:tcPr>
+            <w:tcW w:w="712" w:type="dxa"/>
+            <w:tcBorders>
+              <w:top w:val="nil"/>
+              <w:left w:val="nil"/>
+              <w:bottom w:val="nil"/>
+              <w:right w:val="nil"/>
+            </w:tcBorders>
+            <w:shd w:val="clear" w:color="000000" w:fill="FF00FF"/>
+            <w:noWrap/>
+            <w:vAlign w:val="bottom"/>
+            <w:hideMark/>
+          </w:tcPr>
+          <w:p>
+            <w:pPr>
+              <w:spacing w:after="0" w:line="240" w:lineRule="auto"/>
+              <w:jc w:val="right"/>
+              <w:rPr>
+                <w:rFonts w:ascii="Calibri" w:eastAsia="Times New Roman" w:hAnsi="Calibri" w:cs="Calibri"/>
+                <w:color w:val="000000"/>
+                <w:kern w:val="0"/>
+                <w:sz w:val="24"/>
+                <w:szCs w:val="24"/>
+                <w:lang w:eastAsia="en-CA"/>
+                <w14:ligatures w14:val="none"/>
+              </w:rPr>
+            </w:pPr>
+            <w:r>
+              <w:rPr>
+                <w:rFonts w:ascii="Calibri" w:eastAsia="Times New Roman" w:hAnsi="Calibri" w:cs="Calibri"/>
+                <w:color w:val="000000"/>
+                <w:kern w:val="0"/>
+                <w:sz w:val="24"/>
+                <w:szCs w:val="24"/>
+                <w:lang w:eastAsia="en-CA"/>
+                <w14:ligatures w14:val="none"/>
+              </w:rPr>
+              <w:t>1</w:t>
+            </w:r>
+          </w:p>
+        </w:tc>
+        <w:tc>
+          <w:tcPr>
+            <w:tcW w:w="10629" w:type="dxa"/>
+            <w:tcBorders>
+              <w:top w:val="nil"/>
+              <w:left w:val="nil"/>
+              <w:bottom w:val="nil"/>
+              <w:right w:val="nil"/>
+            </w:tcBorders>
+            <w:shd w:val="clear" w:color="000000" w:fill="4EA72E"/>
+            <w:noWrap/>
+            <w:vAlign w:val="bottom"/>
+            <w:hideMark/>
+          </w:tcPr>
+          <w:p>
+            <w:pPr>
+              <w:spacing w:after="0" w:line="240" w:lineRule="auto"/>
+              <w:rPr>
+                <w:rFonts w:ascii="Calibri" w:eastAsia="Times New Roman" w:hAnsi="Calibri" w:cs="Calibri"/>
+                <w:color w:val="000000"/>
+                <w:kern w:val="0"/>
+                <w:sz w:val="24"/>
+                <w:szCs w:val="24"/>
+                <w:lang w:eastAsia="en-CA"/>
+                <w14:ligatures w14:val="none"/>
+              </w:rPr>
+            </w:pPr>
+            <w:r>
+              <w:rPr>
+                <w:rFonts w:ascii="Calibri" w:eastAsia="Times New Roman" w:hAnsi="Calibri" w:cs="Calibri"/>
+                <w:color w:val="000000"/>
+                <w:kern w:val="0"/>
+                <w:sz w:val="24"/>
+                <w:szCs w:val="24"/>
+                <w:lang w:eastAsia="en-CA"/>
+                <w14:ligatures w14:val="none"/>
+              </w:rPr>
+              <w:t>As a user, I want to generate rough estimates using an on-site calculator.</w:t>
+            </w:r>
+          </w:p>
+        </w:tc>
+        <w:tc>
+          <w:tcPr>
+            <w:tcW w:w="712" w:type="dxa"/>
+            <w:tcBorders>
+              <w:top w:val="nil"/>
+              <w:left w:val="nil"/>
+              <w:bottom w:val="nil"/>
+              <w:right w:val="nil"/>
+            </w:tcBorders>
+            <w:shd w:val="clear" w:color="000000" w:fill="F1A983"/>
+            <w:noWrap/>
+            <w:vAlign w:val="bottom"/>
+            <w:hideMark/>
+          </w:tcPr>
+          <w:p>
+            <w:pPr>
+              <w:spacing w:after="0" w:line="240" w:lineRule="auto"/>
+              <w:jc w:val="right"/>
+              <w:rPr>
+                <w:rFonts w:ascii="Calibri" w:eastAsia="Times New Roman" w:hAnsi="Calibri" w:cs="Calibri"/>
+                <w:color w:val="000000"/>
+                <w:kern w:val="0"/>
+                <w:sz w:val="24"/>
+                <w:szCs w:val="24"/>
+                <w:lang w:eastAsia="en-CA"/>
+                <w14:ligatures w14:val="none"/>
+              </w:rPr>
+            </w:pPr>
+            <w:r>
+              <w:rPr>
+                <w:rFonts w:ascii="Calibri" w:eastAsia="Times New Roman" w:hAnsi="Calibri" w:cs="Calibri"/>
+                <w:color w:val="000000"/>
+                <w:kern w:val="0"/>
+                <w:sz w:val="24"/>
+                <w:szCs w:val="24"/>
+                <w:lang w:eastAsia="en-CA"/>
+                <w14:ligatures w14:val="none"/>
+              </w:rPr>
+              <w:t>8</w:t>
+            </w:r>
+          </w:p>
+        </w:tc>
+      </w:tr>
+      <w:tr>
+        <w:trPr>
+          <w:trHeight w:val="325"/>
+        </w:trPr>
+        <w:tc>
+          <w:tcPr>
+            <w:tcW w:w="712" w:type="dxa"/>
+            <w:tcBorders>
+              <w:top w:val="nil"/>
+              <w:left w:val="nil"/>
+              <w:bottom w:val="nil"/>
+              <w:right w:val="nil"/>
+            </w:tcBorders>
+            <w:shd w:val="clear" w:color="000000" w:fill="FF00FF"/>
+            <w:noWrap/>
+            <w:vAlign w:val="bottom"/>
+            <w:hideMark/>
+          </w:tcPr>
+          <w:p>
+            <w:pPr>
+              <w:spacing w:after="0" w:line="240" w:lineRule="auto"/>
+              <w:jc w:val="right"/>
+              <w:rPr>
+                <w:rFonts w:ascii="Calibri" w:eastAsia="Times New Roman" w:hAnsi="Calibri" w:cs="Calibri"/>
+                <w:color w:val="000000"/>
+                <w:kern w:val="0"/>
+                <w:sz w:val="24"/>
+                <w:szCs w:val="24"/>
+                <w:lang w:eastAsia="en-CA"/>
+                <w14:ligatures w14:val="none"/>
+              </w:rPr>
+            </w:pPr>
+            <w:r>
+              <w:rPr>
+                <w:rFonts w:ascii="Calibri" w:eastAsia="Times New Roman" w:hAnsi="Calibri" w:cs="Calibri"/>
+                <w:color w:val="000000"/>
+                <w:kern w:val="0"/>
+                <w:sz w:val="24"/>
+                <w:szCs w:val="24"/>
+                <w:lang w:eastAsia="en-CA"/>
+                <w14:ligatures w14:val="none"/>
+              </w:rPr>
+              <w:t>2</w:t>
+            </w:r>
+          </w:p>
+        </w:tc>
+        <w:tc>
+          <w:tcPr>
+            <w:tcW w:w="10629" w:type="dxa"/>
+            <w:tcBorders>
+              <w:top w:val="nil"/>
+              <w:left w:val="nil"/>
+              <w:bottom w:val="nil"/>
+              <w:right w:val="nil"/>
+            </w:tcBorders>
+            <w:shd w:val="clear" w:color="000000" w:fill="4EA72E"/>
+            <w:noWrap/>
+            <w:vAlign w:val="bottom"/>
+            <w:hideMark/>
+          </w:tcPr>
+          <w:p>
+            <w:pPr>
+              <w:spacing w:after="0" w:line="240" w:lineRule="auto"/>
+              <w:rPr>
+                <w:rFonts w:ascii="Calibri" w:eastAsia="Times New Roman" w:hAnsi="Calibri" w:cs="Calibri"/>
+                <w:color w:val="000000"/>
+                <w:kern w:val="0"/>
+                <w:sz w:val="24"/>
+                <w:szCs w:val="24"/>
+                <w:lang w:eastAsia="en-CA"/>
+                <w14:ligatures w14:val="none"/>
+              </w:rPr>
+            </w:pPr>
+            <w:r>
+              <w:rPr>
+                <w:rFonts w:ascii="Calibri" w:eastAsia="Times New Roman" w:hAnsi="Calibri" w:cs="Calibri"/>
+                <w:color w:val="000000"/>
+                <w:kern w:val="0"/>
+                <w:sz w:val="24"/>
+                <w:szCs w:val="24"/>
+                <w:lang w:eastAsia="en-CA"/>
+                <w14:ligatures w14:val="none"/>
+              </w:rPr>
+              <w:t>As a project manager, I want to schedule and manage meetings with clients to ensure project parameters are being met.</w:t>
+            </w:r>
+          </w:p>
+        </w:tc>
+        <w:tc>
+          <w:tcPr>
+            <w:tcW w:w="712" w:type="dxa"/>
+            <w:tcBorders>
+              <w:top w:val="nil"/>
+              <w:left w:val="nil"/>
+              <w:bottom w:val="nil"/>
+              <w:right w:val="nil"/>
+            </w:tcBorders>
+            <w:shd w:val="clear" w:color="000000" w:fill="F1A983"/>
+            <w:noWrap/>
+            <w:vAlign w:val="bottom"/>
+            <w:hideMark/>
+          </w:tcPr>
+          <w:p>
+            <w:pPr>
+              <w:spacing w:after="0" w:line="240" w:lineRule="auto"/>
+              <w:jc w:val="right"/>
+              <w:rPr>
+                <w:rFonts w:ascii="Calibri" w:eastAsia="Times New Roman" w:hAnsi="Calibri" w:cs="Calibri"/>
+                <w:color w:val="000000"/>
+                <w:kern w:val="0"/>
+                <w:sz w:val="24"/>
+                <w:szCs w:val="24"/>
+                <w:lang w:eastAsia="en-CA"/>
+                <w14:ligatures w14:val="none"/>
+              </w:rPr>
+            </w:pPr>
+            <w:r>
+              <w:rPr>
+                <w:rFonts w:ascii="Calibri" w:eastAsia="Times New Roman" w:hAnsi="Calibri" w:cs="Calibri"/>
+                <w:color w:val="000000"/>
+                <w:kern w:val="0"/>
+                <w:sz w:val="24"/>
+                <w:szCs w:val="24"/>
+                <w:lang w:eastAsia="en-CA"/>
+                <w14:ligatures w14:val="none"/>
+              </w:rPr>
+              <w:t>3</w:t>
+            </w:r>
+          </w:p>
+        </w:tc>
+      </w:tr>
+      <w:tr>
+        <w:trPr>
+          <w:trHeight w:val="325"/>
+        </w:trPr>
+        <w:tc>
+          <w:tcPr>
+            <w:tcW w:w="712" w:type="dxa"/>
+            <w:tcBorders>
+              <w:top w:val="nil"/>
+              <w:left w:val="nil"/>
+              <w:bottom w:val="nil"/>
+              <w:right w:val="nil"/>
+            </w:tcBorders>
+            <w:shd w:val="clear" w:color="000000" w:fill="FF00FF"/>
+            <w:noWrap/>
+            <w:vAlign w:val="bottom"/>
+            <w:hideMark/>
+          </w:tcPr>
+          <w:p>
+            <w:pPr>
+              <w:spacing w:after="0" w:line="240" w:lineRule="auto"/>
+              <w:jc w:val="right"/>
+              <w:rPr>
+                <w:rFonts w:ascii="Calibri" w:eastAsia="Times New Roman" w:hAnsi="Calibri" w:cs="Calibri"/>
+                <w:color w:val="000000"/>
+                <w:kern w:val="0"/>
+                <w:sz w:val="24"/>
+                <w:szCs w:val="24"/>
+                <w:lang w:eastAsia="en-CA"/>
+                <w14:ligatures w14:val="none"/>
+              </w:rPr>
+            </w:pPr>
+            <w:r>
+              <w:rPr>
+                <w:rFonts w:ascii="Calibri" w:eastAsia="Times New Roman" w:hAnsi="Calibri" w:cs="Calibri"/>
+                <w:color w:val="000000"/>
+                <w:kern w:val="0"/>
+                <w:sz w:val="24"/>
+                <w:szCs w:val="24"/>
+                <w:lang w:eastAsia="en-CA"/>
+                <w14:ligatures w14:val="none"/>
+              </w:rPr>
+              <w:t>3</w:t>
+            </w:r>
+          </w:p>
+        </w:tc>
+        <w:tc>
+          <w:tcPr>
+            <w:tcW w:w="10629" w:type="dxa"/>
+            <w:tcBorders>
+              <w:top w:val="nil"/>
+              <w:left w:val="nil"/>
+              <w:bottom w:val="nil"/>
+              <w:right w:val="nil"/>
+            </w:tcBorders>
+            <w:shd w:val="clear" w:color="000000" w:fill="4EA72E"/>
+            <w:noWrap/>
+            <w:vAlign w:val="bottom"/>
+            <w:hideMark/>
+          </w:tcPr>
+          <w:p>
+            <w:pPr>
+              <w:spacing w:after="0" w:line="240" w:lineRule="auto"/>
+              <w:rPr>
+                <w:rFonts w:ascii="Calibri" w:eastAsia="Times New Roman" w:hAnsi="Calibri" w:cs="Calibri"/>
+                <w:color w:val="000000"/>
+                <w:kern w:val="0"/>
+                <w:sz w:val="24"/>
+                <w:szCs w:val="24"/>
+                <w:lang w:eastAsia="en-CA"/>
+                <w14:ligatures w14:val="none"/>
+              </w:rPr>
+            </w:pPr>
+            <w:r>
+              <w:rPr>
+                <w:rFonts w:ascii="Calibri" w:eastAsia="Times New Roman" w:hAnsi="Calibri" w:cs="Calibri"/>
+                <w:color w:val="000000"/>
+                <w:kern w:val="0"/>
+                <w:sz w:val="24"/>
+                <w:szCs w:val="24"/>
+                <w:lang w:eastAsia="en-CA"/>
+                <w14:ligatures w14:val="none"/>
+              </w:rPr>
+              <w:t>As a project manager, I want to create and update the project roadmap to direct planning and execution.</w:t>
+            </w:r>
+          </w:p>
+        </w:tc>
+        <w:tc>
+          <w:tcPr>
+            <w:tcW w:w="712" w:type="dxa"/>
+            <w:tcBorders>
+              <w:top w:val="nil"/>
+              <w:left w:val="nil"/>
+              <w:bottom w:val="nil"/>
+              <w:right w:val="nil"/>
+            </w:tcBorders>
+            <w:shd w:val="clear" w:color="000000" w:fill="F1A983"/>
+            <w:noWrap/>
+            <w:vAlign w:val="bottom"/>
+            <w:hideMark/>
+          </w:tcPr>
+          <w:p>
+            <w:pPr>
+              <w:spacing w:after="0" w:line="240" w:lineRule="auto"/>
+              <w:jc w:val="right"/>
+              <w:rPr>
+                <w:rFonts w:ascii="Calibri" w:eastAsia="Times New Roman" w:hAnsi="Calibri" w:cs="Calibri"/>
+                <w:color w:val="000000"/>
+                <w:kern w:val="0"/>
+                <w:sz w:val="24"/>
+                <w:szCs w:val="24"/>
+                <w:lang w:eastAsia="en-CA"/>
+                <w14:ligatures w14:val="none"/>
+              </w:rPr>
+            </w:pPr>
+            <w:r>
+              <w:rPr>
+                <w:rFonts w:ascii="Calibri" w:eastAsia="Times New Roman" w:hAnsi="Calibri" w:cs="Calibri"/>
+                <w:color w:val="000000"/>
+                <w:kern w:val="0"/>
+                <w:sz w:val="24"/>
+                <w:szCs w:val="24"/>
+                <w:lang w:eastAsia="en-CA"/>
+                <w14:ligatures w14:val="none"/>
+              </w:rPr>
+              <w:t>8</w:t>
+            </w:r>
+          </w:p>
+        </w:tc>
+      </w:tr>
+      <w:tr>
+        <w:trPr>
+          <w:trHeight w:val="325"/>
+        </w:trPr>
+        <w:tc>
+          <w:tcPr>
+            <w:tcW w:w="712" w:type="dxa"/>
+            <w:tcBorders>
+              <w:top w:val="nil"/>
+              <w:left w:val="nil"/>
+              <w:bottom w:val="nil"/>
+              <w:right w:val="nil"/>
+            </w:tcBorders>
+            <w:shd w:val="clear" w:color="000000" w:fill="FF00FF"/>
+            <w:noWrap/>
+            <w:vAlign w:val="bottom"/>
+            <w:hideMark/>
+          </w:tcPr>
+          <w:p>
+            <w:pPr>
+              <w:spacing w:after="0" w:line="240" w:lineRule="auto"/>
+              <w:jc w:val="right"/>
+              <w:rPr>
+                <w:rFonts w:ascii="Calibri" w:eastAsia="Times New Roman" w:hAnsi="Calibri" w:cs="Calibri"/>
+                <w:color w:val="000000"/>
+                <w:kern w:val="0"/>
+                <w:sz w:val="24"/>
+                <w:szCs w:val="24"/>
+                <w:lang w:eastAsia="en-CA"/>
+                <w14:ligatures w14:val="none"/>
+              </w:rPr>
+            </w:pPr>
+            <w:r>
+              <w:rPr>
+                <w:rFonts w:ascii="Calibri" w:eastAsia="Times New Roman" w:hAnsi="Calibri" w:cs="Calibri"/>
+                <w:color w:val="000000"/>
+                <w:kern w:val="0"/>
+                <w:sz w:val="24"/>
+                <w:szCs w:val="24"/>
+                <w:lang w:eastAsia="en-CA"/>
+                <w14:ligatures w14:val="none"/>
+              </w:rPr>
+              <w:t>4</w:t>
+            </w:r>
+          </w:p>
+        </w:tc>
+        <w:tc>
+          <w:tcPr>
+            <w:tcW w:w="10629" w:type="dxa"/>
+            <w:tcBorders>
+              <w:top w:val="nil"/>
+              <w:left w:val="nil"/>
+              <w:bottom w:val="nil"/>
+              <w:right w:val="nil"/>
+            </w:tcBorders>
+            <w:shd w:val="clear" w:color="000000" w:fill="4EA72E"/>
+            <w:noWrap/>
+            <w:vAlign w:val="bottom"/>
+            <w:hideMark/>
+          </w:tcPr>
+          <w:p>
+            <w:pPr>
+              <w:spacing w:after="0" w:line="240" w:lineRule="auto"/>
+              <w:rPr>
+                <w:rFonts w:ascii="Calibri" w:eastAsia="Times New Roman" w:hAnsi="Calibri" w:cs="Calibri"/>
+                <w:color w:val="000000"/>
+                <w:kern w:val="0"/>
+                <w:sz w:val="24"/>
+                <w:szCs w:val="24"/>
+                <w:lang w:eastAsia="en-CA"/>
+                <w14:ligatures w14:val="none"/>
+              </w:rPr>
+            </w:pPr>
+            <w:r>
+              <w:rPr>
+                <w:rFonts w:ascii="Calibri" w:eastAsia="Times New Roman" w:hAnsi="Calibri" w:cs="Calibri"/>
+                <w:color w:val="000000"/>
+                <w:kern w:val="0"/>
+                <w:sz w:val="24"/>
+                <w:szCs w:val="24"/>
+                <w:lang w:eastAsia="en-CA"/>
+                <w14:ligatures w14:val="none"/>
+              </w:rPr>
+              <w:t>As a project manager, I want to monitor the project budget to ensure it stays within the allocated funds.</w:t>
+            </w:r>
+          </w:p>
+        </w:tc>
+        <w:tc>
+          <w:tcPr>
+            <w:tcW w:w="712" w:type="dxa"/>
+            <w:tcBorders>
+              <w:top w:val="nil"/>
+              <w:left w:val="nil"/>
+              <w:bottom w:val="nil"/>
+              <w:right w:val="nil"/>
+            </w:tcBorders>
+            <w:shd w:val="clear" w:color="000000" w:fill="F1A983"/>
+            <w:noWrap/>
+            <w:vAlign w:val="bottom"/>
+            <w:hideMark/>
+          </w:tcPr>
+          <w:p>
+            <w:pPr>
+              <w:spacing w:after="0" w:line="240" w:lineRule="auto"/>
+              <w:jc w:val="right"/>
+              <w:rPr>
+                <w:rFonts w:ascii="Calibri" w:eastAsia="Times New Roman" w:hAnsi="Calibri" w:cs="Calibri"/>
+                <w:color w:val="000000"/>
+                <w:kern w:val="0"/>
+                <w:sz w:val="24"/>
+                <w:szCs w:val="24"/>
+                <w:lang w:eastAsia="en-CA"/>
+                <w14:ligatures w14:val="none"/>
+              </w:rPr>
+            </w:pPr>
+            <w:r>
+              <w:rPr>
+                <w:rFonts w:ascii="Calibri" w:eastAsia="Times New Roman" w:hAnsi="Calibri" w:cs="Calibri"/>
+                <w:color w:val="000000"/>
+                <w:kern w:val="0"/>
+                <w:sz w:val="24"/>
+                <w:szCs w:val="24"/>
+                <w:lang w:eastAsia="en-CA"/>
+                <w14:ligatures w14:val="none"/>
+              </w:rPr>
+              <w:t>8</w:t>
+            </w:r>
+          </w:p>
+        </w:tc>
+      </w:tr>
+      <w:tr>
+        <w:trPr>
+          <w:trHeight w:val="325"/>
+        </w:trPr>
+        <w:tc>
+          <w:tcPr>
+            <w:tcW w:w="712" w:type="dxa"/>
+            <w:tcBorders>
+              <w:top w:val="nil"/>
+              <w:left w:val="nil"/>
+              <w:bottom w:val="nil"/>
+              <w:right w:val="nil"/>
+            </w:tcBorders>
+            <w:shd w:val="clear" w:color="000000" w:fill="FF00FF"/>
+            <w:noWrap/>
+            <w:vAlign w:val="bottom"/>
+            <w:hideMark/>
+          </w:tcPr>
+          <w:p>
+            <w:pPr>
+              <w:spacing w:after="0" w:line="240" w:lineRule="auto"/>
+              <w:jc w:val="right"/>
+              <w:rPr>
+                <w:rFonts w:ascii="Calibri" w:eastAsia="Times New Roman" w:hAnsi="Calibri" w:cs="Calibri"/>
+                <w:color w:val="000000"/>
+                <w:kern w:val="0"/>
+                <w:sz w:val="24"/>
+                <w:szCs w:val="24"/>
+                <w:lang w:eastAsia="en-CA"/>
+                <w14:ligatures w14:val="none"/>
+              </w:rPr>
+            </w:pPr>
+            <w:r>
+              <w:rPr>
+                <w:rFonts w:ascii="Calibri" w:eastAsia="Times New Roman" w:hAnsi="Calibri" w:cs="Calibri"/>
+                <w:color w:val="000000"/>
+                <w:kern w:val="0"/>
+                <w:sz w:val="24"/>
+                <w:szCs w:val="24"/>
+                <w:lang w:eastAsia="en-CA"/>
+                <w14:ligatures w14:val="none"/>
+              </w:rPr>
+              <w:t>6</w:t>
+            </w:r>
+          </w:p>
+        </w:tc>
+        <w:tc>
+          <w:tcPr>
+            <w:tcW w:w="10629" w:type="dxa"/>
+            <w:tcBorders>
+              <w:top w:val="nil"/>
+              <w:left w:val="nil"/>
+              <w:bottom w:val="nil"/>
+              <w:right w:val="nil"/>
+            </w:tcBorders>
+            <w:shd w:val="clear" w:color="000000" w:fill="4EA72E"/>
+            <w:noWrap/>
+            <w:vAlign w:val="bottom"/>
+            <w:hideMark/>
+          </w:tcPr>
+          <w:p>
+            <w:pPr>
+              <w:spacing w:after="0" w:line="240" w:lineRule="auto"/>
+              <w:rPr>
+                <w:rFonts w:ascii="Calibri" w:eastAsia="Times New Roman" w:hAnsi="Calibri" w:cs="Calibri"/>
+                <w:color w:val="000000"/>
+                <w:kern w:val="0"/>
+                <w:sz w:val="24"/>
+                <w:szCs w:val="24"/>
+                <w:lang w:eastAsia="en-CA"/>
+                <w14:ligatures w14:val="none"/>
+              </w:rPr>
+            </w:pPr>
+            <w:r>
+              <w:rPr>
+                <w:rFonts w:ascii="Calibri" w:eastAsia="Times New Roman" w:hAnsi="Calibri" w:cs="Calibri"/>
+                <w:color w:val="000000"/>
+                <w:kern w:val="0"/>
+                <w:sz w:val="24"/>
+                <w:szCs w:val="24"/>
+                <w:lang w:eastAsia="en-CA"/>
+                <w14:ligatures w14:val="none"/>
+              </w:rPr>
+              <w:t>As a project manager, I want to gather and review client feedback to improve project delivery.</w:t>
+            </w:r>
+          </w:p>
+        </w:tc>
+        <w:tc>
+          <w:tcPr>
+            <w:tcW w:w="712" w:type="dxa"/>
+            <w:tcBorders>
+              <w:top w:val="nil"/>
+              <w:left w:val="nil"/>
+              <w:bottom w:val="nil"/>
+              <w:right w:val="nil"/>
+            </w:tcBorders>
+            <w:shd w:val="clear" w:color="000000" w:fill="F1A983"/>
+            <w:noWrap/>
+            <w:vAlign w:val="bottom"/>
+            <w:hideMark/>
+          </w:tcPr>
+          <w:p>
+            <w:pPr>
+              <w:spacing w:after="0" w:line="240" w:lineRule="auto"/>
+              <w:jc w:val="right"/>
+              <w:rPr>
+                <w:rFonts w:ascii="Calibri" w:eastAsia="Times New Roman" w:hAnsi="Calibri" w:cs="Calibri"/>
+                <w:color w:val="000000"/>
+                <w:kern w:val="0"/>
+                <w:sz w:val="24"/>
+                <w:szCs w:val="24"/>
+                <w:lang w:eastAsia="en-CA"/>
+                <w14:ligatures w14:val="none"/>
+              </w:rPr>
+            </w:pPr>
+            <w:r>
+              <w:rPr>
+                <w:rFonts w:ascii="Calibri" w:eastAsia="Times New Roman" w:hAnsi="Calibri" w:cs="Calibri"/>
+                <w:color w:val="000000"/>
+                <w:kern w:val="0"/>
+                <w:sz w:val="24"/>
+                <w:szCs w:val="24"/>
+                <w:lang w:eastAsia="en-CA"/>
+                <w14:ligatures w14:val="none"/>
+              </w:rPr>
+              <w:t>13</w:t>
+            </w:r>
+          </w:p>
+        </w:tc>
+      </w:tr>
+      <w:tr>
+        <w:trPr>
+          <w:trHeight w:val="325"/>
+        </w:trPr>
+        <w:tc>
+          <w:tcPr>
+            <w:tcW w:w="712" w:type="dxa"/>
+            <w:tcBorders>
+              <w:top w:val="nil"/>
+              <w:left w:val="nil"/>
+              <w:bottom w:val="nil"/>
+              <w:right w:val="nil"/>
+            </w:tcBorders>
+            <w:shd w:val="clear" w:color="000000" w:fill="FF00FF"/>
+            <w:noWrap/>
+            <w:vAlign w:val="bottom"/>
+            <w:hideMark/>
+          </w:tcPr>
+          <w:p>
+            <w:pPr>
+              <w:spacing w:after="0" w:line="240" w:lineRule="auto"/>
+              <w:jc w:val="right"/>
+              <w:rPr>
+                <w:rFonts w:ascii="Calibri" w:eastAsia="Times New Roman" w:hAnsi="Calibri" w:cs="Calibri"/>
+                <w:color w:val="000000"/>
+                <w:kern w:val="0"/>
+                <w:sz w:val="24"/>
+                <w:szCs w:val="24"/>
+                <w:lang w:eastAsia="en-CA"/>
+                <w14:ligatures w14:val="none"/>
+              </w:rPr>
+            </w:pPr>
+            <w:r>
+              <w:rPr>
+                <w:rFonts w:ascii="Calibri" w:eastAsia="Times New Roman" w:hAnsi="Calibri" w:cs="Calibri"/>
+                <w:color w:val="000000"/>
+                <w:kern w:val="0"/>
+                <w:sz w:val="24"/>
+                <w:szCs w:val="24"/>
+                <w:lang w:eastAsia="en-CA"/>
+                <w14:ligatures w14:val="none"/>
+              </w:rPr>
+              <w:t>8</w:t>
+            </w:r>
+          </w:p>
+        </w:tc>
+        <w:tc>
+          <w:tcPr>
+            <w:tcW w:w="10629" w:type="dxa"/>
+            <w:tcBorders>
+              <w:top w:val="nil"/>
+              <w:left w:val="nil"/>
+              <w:bottom w:val="nil"/>
+              <w:right w:val="nil"/>
+            </w:tcBorders>
+            <w:shd w:val="clear" w:color="000000" w:fill="4EA72E"/>
+            <w:noWrap/>
+            <w:vAlign w:val="bottom"/>
+            <w:hideMark/>
+          </w:tcPr>
+          <w:p>
+            <w:pPr>
+              <w:spacing w:after="0" w:line="240" w:lineRule="auto"/>
+              <w:rPr>
+                <w:rFonts w:ascii="Calibri" w:eastAsia="Times New Roman" w:hAnsi="Calibri" w:cs="Calibri"/>
+                <w:color w:val="000000"/>
+                <w:kern w:val="0"/>
+                <w:sz w:val="24"/>
+                <w:szCs w:val="24"/>
+                <w:lang w:eastAsia="en-CA"/>
+                <w14:ligatures w14:val="none"/>
+              </w:rPr>
+            </w:pPr>
+            <w:r>
+              <w:rPr>
+                <w:rFonts w:ascii="Calibri" w:eastAsia="Times New Roman" w:hAnsi="Calibri" w:cs="Calibri"/>
+                <w:color w:val="000000"/>
+                <w:kern w:val="0"/>
+                <w:sz w:val="24"/>
+                <w:szCs w:val="24"/>
+                <w:lang w:eastAsia="en-CA"/>
+                <w14:ligatures w14:val="none"/>
+              </w:rPr>
+              <w:t>As a stakeholder, I want to monitor the project budget and expenses to ensure financial resources are used efficiently.</w:t>
+            </w:r>
+          </w:p>
+        </w:tc>
+        <w:tc>
+          <w:tcPr>
+            <w:tcW w:w="712" w:type="dxa"/>
+            <w:tcBorders>
+              <w:top w:val="nil"/>
+              <w:left w:val="nil"/>
+              <w:bottom w:val="nil"/>
+              <w:right w:val="nil"/>
+            </w:tcBorders>
+            <w:shd w:val="clear" w:color="000000" w:fill="F1A983"/>
+            <w:noWrap/>
+            <w:vAlign w:val="bottom"/>
+            <w:hideMark/>
+          </w:tcPr>
+          <w:p>
+            <w:pPr>
+              <w:spacing w:after="0" w:line="240" w:lineRule="auto"/>
+              <w:jc w:val="right"/>
+              <w:rPr>
+                <w:rFonts w:ascii="Calibri" w:eastAsia="Times New Roman" w:hAnsi="Calibri" w:cs="Calibri"/>
+                <w:color w:val="000000"/>
+                <w:kern w:val="0"/>
+                <w:sz w:val="24"/>
+                <w:szCs w:val="24"/>
+                <w:lang w:eastAsia="en-CA"/>
+                <w14:ligatures w14:val="none"/>
+              </w:rPr>
+            </w:pPr>
+            <w:r>
+              <w:rPr>
+                <w:rFonts w:ascii="Calibri" w:eastAsia="Times New Roman" w:hAnsi="Calibri" w:cs="Calibri"/>
+                <w:color w:val="000000"/>
+                <w:kern w:val="0"/>
+                <w:sz w:val="24"/>
+                <w:szCs w:val="24"/>
+                <w:lang w:eastAsia="en-CA"/>
+                <w14:ligatures w14:val="none"/>
+              </w:rPr>
+              <w:t>5</w:t>
+            </w:r>
+          </w:p>
+        </w:tc>
+      </w:tr>
+      <w:tr>
+        <w:trPr>
+          <w:trHeight w:val="325"/>
+        </w:trPr>
+        <w:tc>
+          <w:tcPr>
+            <w:tcW w:w="712" w:type="dxa"/>
+            <w:tcBorders>
+              <w:top w:val="nil"/>
+              <w:left w:val="nil"/>
+              <w:bottom w:val="nil"/>
+              <w:right w:val="nil"/>
+            </w:tcBorders>
+            <w:shd w:val="clear" w:color="000000" w:fill="FF00FF"/>
+            <w:noWrap/>
+            <w:vAlign w:val="bottom"/>
+            <w:hideMark/>
+          </w:tcPr>
+          <w:p>
+            <w:pPr>
+              <w:spacing w:after="0" w:line="240" w:lineRule="auto"/>
+              <w:jc w:val="right"/>
+              <w:rPr>
+                <w:rFonts w:ascii="Calibri" w:eastAsia="Times New Roman" w:hAnsi="Calibri" w:cs="Calibri"/>
+                <w:color w:val="000000"/>
+                <w:kern w:val="0"/>
+                <w:sz w:val="24"/>
+                <w:szCs w:val="24"/>
+                <w:lang w:eastAsia="en-CA"/>
+                <w14:ligatures w14:val="none"/>
+              </w:rPr>
+            </w:pPr>
+            <w:r>
+              <w:rPr>
+                <w:rFonts w:ascii="Calibri" w:eastAsia="Times New Roman" w:hAnsi="Calibri" w:cs="Calibri"/>
+                <w:color w:val="000000"/>
+                <w:kern w:val="0"/>
+                <w:sz w:val="24"/>
+                <w:szCs w:val="24"/>
+                <w:lang w:eastAsia="en-CA"/>
+                <w14:ligatures w14:val="none"/>
+              </w:rPr>
+              <w:t>11</w:t>
+            </w:r>
+          </w:p>
+        </w:tc>
+        <w:tc>
+          <w:tcPr>
+            <w:tcW w:w="10629" w:type="dxa"/>
+            <w:tcBorders>
+              <w:top w:val="nil"/>
+              <w:left w:val="nil"/>
+              <w:bottom w:val="nil"/>
+              <w:right w:val="nil"/>
+            </w:tcBorders>
+            <w:shd w:val="clear" w:color="000000" w:fill="4EA72E"/>
+            <w:noWrap/>
+            <w:vAlign w:val="bottom"/>
+            <w:hideMark/>
+          </w:tcPr>
+          <w:p>
+            <w:pPr>
+              <w:spacing w:after="0" w:line="240" w:lineRule="auto"/>
+              <w:rPr>
+                <w:rFonts w:ascii="Calibri" w:eastAsia="Times New Roman" w:hAnsi="Calibri" w:cs="Calibri"/>
+                <w:color w:val="000000"/>
+                <w:kern w:val="0"/>
+                <w:sz w:val="24"/>
+                <w:szCs w:val="24"/>
+                <w:lang w:eastAsia="en-CA"/>
+                <w14:ligatures w14:val="none"/>
+              </w:rPr>
+            </w:pPr>
+            <w:r>
+              <w:rPr>
+                <w:rFonts w:ascii="Calibri" w:eastAsia="Times New Roman" w:hAnsi="Calibri" w:cs="Calibri"/>
+                <w:color w:val="000000"/>
+                <w:kern w:val="0"/>
+                <w:sz w:val="24"/>
+                <w:szCs w:val="24"/>
+                <w:lang w:eastAsia="en-CA"/>
+                <w14:ligatures w14:val="none"/>
+              </w:rPr>
+              <w:t>As a user, I want to be able to speak to admins or project managers directly via a chat</w:t>
+            </w:r>
+          </w:p>
+        </w:tc>
+        <w:tc>
+          <w:tcPr>
+            <w:tcW w:w="712" w:type="dxa"/>
+            <w:tcBorders>
+              <w:top w:val="nil"/>
+              <w:left w:val="nil"/>
+              <w:bottom w:val="nil"/>
+              <w:right w:val="nil"/>
+            </w:tcBorders>
+            <w:shd w:val="clear" w:color="000000" w:fill="F1A983"/>
+            <w:noWrap/>
+            <w:vAlign w:val="bottom"/>
+            <w:hideMark/>
+          </w:tcPr>
+          <w:p>
+            <w:pPr>
+              <w:spacing w:after="0" w:line="240" w:lineRule="auto"/>
+              <w:jc w:val="right"/>
+              <w:rPr>
+                <w:rFonts w:ascii="Calibri" w:eastAsia="Times New Roman" w:hAnsi="Calibri" w:cs="Calibri"/>
+                <w:color w:val="000000"/>
+                <w:kern w:val="0"/>
+                <w:sz w:val="24"/>
+                <w:szCs w:val="24"/>
+                <w:lang w:eastAsia="en-CA"/>
+                <w14:ligatures w14:val="none"/>
+              </w:rPr>
+            </w:pPr>
+            <w:r>
+              <w:rPr>
+                <w:rFonts w:ascii="Calibri" w:eastAsia="Times New Roman" w:hAnsi="Calibri" w:cs="Calibri"/>
+                <w:color w:val="000000"/>
+                <w:kern w:val="0"/>
+                <w:sz w:val="24"/>
+                <w:szCs w:val="24"/>
+                <w:lang w:eastAsia="en-CA"/>
+                <w14:ligatures w14:val="none"/>
+              </w:rPr>
+              <w:t>3</w:t>
+            </w:r>
+          </w:p>
+        </w:tc>
+      </w:tr>
+      <w:tr>
+        <w:trPr>
+          <w:trHeight w:val="325"/>
+        </w:trPr>
+        <w:tc>
+          <w:tcPr>
+            <w:tcW w:w="712" w:type="dxa"/>
+            <w:tcBorders>
+              <w:top w:val="nil"/>
+              <w:left w:val="nil"/>
+              <w:bottom w:val="nil"/>
+              <w:right w:val="nil"/>
+            </w:tcBorders>
+            <w:shd w:val="clear" w:color="000000" w:fill="FF00FF"/>
+            <w:noWrap/>
+            <w:vAlign w:val="bottom"/>
+            <w:hideMark/>
+          </w:tcPr>
+          <w:p>
+            <w:pPr>
+              <w:spacing w:after="0" w:line="240" w:lineRule="auto"/>
+              <w:jc w:val="right"/>
+              <w:rPr>
+                <w:rFonts w:ascii="Calibri" w:eastAsia="Times New Roman" w:hAnsi="Calibri" w:cs="Calibri"/>
+                <w:color w:val="000000"/>
+                <w:kern w:val="0"/>
+                <w:sz w:val="24"/>
+                <w:szCs w:val="24"/>
+                <w:lang w:eastAsia="en-CA"/>
+                <w14:ligatures w14:val="none"/>
+              </w:rPr>
+            </w:pPr>
+            <w:r>
+              <w:rPr>
+                <w:rFonts w:ascii="Calibri" w:eastAsia="Times New Roman" w:hAnsi="Calibri" w:cs="Calibri"/>
+                <w:color w:val="000000"/>
+                <w:kern w:val="0"/>
+                <w:sz w:val="24"/>
+                <w:szCs w:val="24"/>
+                <w:lang w:eastAsia="en-CA"/>
+                <w14:ligatures w14:val="none"/>
+              </w:rPr>
+              <w:t>14</w:t>
+            </w:r>
+          </w:p>
+        </w:tc>
+        <w:tc>
+          <w:tcPr>
+            <w:tcW w:w="10629" w:type="dxa"/>
+            <w:tcBorders>
+              <w:top w:val="nil"/>
+              <w:left w:val="nil"/>
+              <w:bottom w:val="nil"/>
+              <w:right w:val="nil"/>
+            </w:tcBorders>
+            <w:shd w:val="clear" w:color="000000" w:fill="4EA72E"/>
+            <w:noWrap/>
+            <w:vAlign w:val="bottom"/>
+            <w:hideMark/>
+          </w:tcPr>
+          <w:p>
+            <w:pPr>
+              <w:spacing w:after="0" w:line="240" w:lineRule="auto"/>
+              <w:rPr>
+                <w:rFonts w:ascii="Calibri" w:eastAsia="Times New Roman" w:hAnsi="Calibri" w:cs="Calibri"/>
+                <w:color w:val="000000"/>
+                <w:kern w:val="0"/>
+                <w:sz w:val="24"/>
+                <w:szCs w:val="24"/>
+                <w:lang w:eastAsia="en-CA"/>
+                <w14:ligatures w14:val="none"/>
+              </w:rPr>
+            </w:pPr>
+            <w:r>
+              <w:rPr>
+                <w:rFonts w:ascii="Calibri" w:eastAsia="Times New Roman" w:hAnsi="Calibri" w:cs="Calibri"/>
+                <w:color w:val="000000"/>
+                <w:kern w:val="0"/>
+                <w:sz w:val="24"/>
+                <w:szCs w:val="24"/>
+                <w:lang w:eastAsia="en-CA"/>
+                <w14:ligatures w14:val="none"/>
+              </w:rPr>
+              <w:t>As an admin, I want my website to be compatible with all browsers.</w:t>
+            </w:r>
+          </w:p>
+        </w:tc>
+        <w:tc>
+          <w:tcPr>
+            <w:tcW w:w="712" w:type="dxa"/>
+            <w:tcBorders>
+              <w:top w:val="nil"/>
+              <w:left w:val="nil"/>
+              <w:bottom w:val="nil"/>
+              <w:right w:val="nil"/>
+            </w:tcBorders>
+            <w:shd w:val="clear" w:color="000000" w:fill="F1A983"/>
+            <w:noWrap/>
+            <w:vAlign w:val="bottom"/>
+            <w:hideMark/>
+          </w:tcPr>
+          <w:p>
+            <w:pPr>
+              <w:spacing w:after="0" w:line="240" w:lineRule="auto"/>
+              <w:jc w:val="right"/>
+              <w:rPr>
+                <w:rFonts w:ascii="Calibri" w:eastAsia="Times New Roman" w:hAnsi="Calibri" w:cs="Calibri"/>
+                <w:color w:val="000000"/>
+                <w:kern w:val="0"/>
+                <w:sz w:val="24"/>
+                <w:szCs w:val="24"/>
+                <w:lang w:eastAsia="en-CA"/>
+                <w14:ligatures w14:val="none"/>
+              </w:rPr>
+            </w:pPr>
+            <w:r>
+              <w:rPr>
+                <w:rFonts w:ascii="Calibri" w:eastAsia="Times New Roman" w:hAnsi="Calibri" w:cs="Calibri"/>
+                <w:color w:val="000000"/>
+                <w:kern w:val="0"/>
+                <w:sz w:val="24"/>
+                <w:szCs w:val="24"/>
+                <w:lang w:eastAsia="en-CA"/>
+                <w14:ligatures w14:val="none"/>
+              </w:rPr>
+              <w:t>3</w:t>
+            </w:r>
+          </w:p>
+        </w:tc>
+      </w:tr>
+      <w:tr>
+        <w:trPr>
+          <w:trHeight w:val="325"/>
+        </w:trPr>
+        <w:tc>
+          <w:tcPr>
+            <w:tcW w:w="712" w:type="dxa"/>
+            <w:tcBorders>
+              <w:top w:val="nil"/>
+              <w:left w:val="nil"/>
+              <w:bottom w:val="nil"/>
+              <w:right w:val="nil"/>
+            </w:tcBorders>
+            <w:shd w:val="clear" w:color="000000" w:fill="FF00FF"/>
+            <w:noWrap/>
+            <w:vAlign w:val="bottom"/>
+            <w:hideMark/>
+          </w:tcPr>
+          <w:p>
+            <w:pPr>
+              <w:spacing w:after="0" w:line="240" w:lineRule="auto"/>
+              <w:jc w:val="right"/>
+              <w:rPr>
+                <w:rFonts w:ascii="Calibri" w:eastAsia="Times New Roman" w:hAnsi="Calibri" w:cs="Calibri"/>
+                <w:color w:val="000000"/>
+                <w:kern w:val="0"/>
+                <w:sz w:val="24"/>
+                <w:szCs w:val="24"/>
+                <w:lang w:eastAsia="en-CA"/>
+                <w14:ligatures w14:val="none"/>
+              </w:rPr>
+            </w:pPr>
+            <w:r>
+              <w:rPr>
+                <w:rFonts w:ascii="Calibri" w:eastAsia="Times New Roman" w:hAnsi="Calibri" w:cs="Calibri"/>
+                <w:color w:val="000000"/>
+                <w:kern w:val="0"/>
+                <w:sz w:val="24"/>
+                <w:szCs w:val="24"/>
+                <w:lang w:eastAsia="en-CA"/>
+                <w14:ligatures w14:val="none"/>
+              </w:rPr>
+              <w:t>17</w:t>
+            </w:r>
+          </w:p>
+        </w:tc>
+        <w:tc>
+          <w:tcPr>
+            <w:tcW w:w="10629" w:type="dxa"/>
+            <w:tcBorders>
+              <w:top w:val="nil"/>
+              <w:left w:val="nil"/>
+              <w:bottom w:val="nil"/>
+              <w:right w:val="nil"/>
+            </w:tcBorders>
+            <w:shd w:val="clear" w:color="000000" w:fill="4EA72E"/>
+            <w:noWrap/>
+            <w:vAlign w:val="bottom"/>
+            <w:hideMark/>
+          </w:tcPr>
+          <w:p>
+            <w:pPr>
+              <w:spacing w:after="0" w:line="240" w:lineRule="auto"/>
+              <w:rPr>
+                <w:rFonts w:ascii="Calibri" w:eastAsia="Times New Roman" w:hAnsi="Calibri" w:cs="Calibri"/>
+                <w:color w:val="000000"/>
+                <w:kern w:val="0"/>
+                <w:sz w:val="24"/>
+                <w:szCs w:val="24"/>
+                <w:lang w:eastAsia="en-CA"/>
+                <w14:ligatures w14:val="none"/>
+              </w:rPr>
+            </w:pPr>
+            <w:r>
+              <w:rPr>
+                <w:rFonts w:ascii="Calibri" w:eastAsia="Times New Roman" w:hAnsi="Calibri" w:cs="Calibri"/>
+                <w:color w:val="000000"/>
+                <w:kern w:val="0"/>
+                <w:sz w:val="24"/>
+                <w:szCs w:val="24"/>
+                <w:lang w:eastAsia="en-CA"/>
+                <w14:ligatures w14:val="none"/>
+              </w:rPr>
+              <w:t>As a user, I want to receive notifications for things such as a project update</w:t>
+            </w:r>
+          </w:p>
+        </w:tc>
+        <w:tc>
+          <w:tcPr>
+            <w:tcW w:w="712" w:type="dxa"/>
+            <w:tcBorders>
+              <w:top w:val="nil"/>
+              <w:left w:val="nil"/>
+              <w:bottom w:val="nil"/>
+              <w:right w:val="nil"/>
+            </w:tcBorders>
+            <w:shd w:val="clear" w:color="000000" w:fill="F1A983"/>
+            <w:noWrap/>
+            <w:vAlign w:val="bottom"/>
+            <w:hideMark/>
+          </w:tcPr>
+          <w:p>
+            <w:pPr>
+              <w:spacing w:after="0" w:line="240" w:lineRule="auto"/>
+              <w:jc w:val="right"/>
+              <w:rPr>
+                <w:rFonts w:ascii="Calibri" w:eastAsia="Times New Roman" w:hAnsi="Calibri" w:cs="Calibri"/>
+                <w:color w:val="000000"/>
+                <w:kern w:val="0"/>
+                <w:sz w:val="24"/>
+                <w:szCs w:val="24"/>
+                <w:lang w:eastAsia="en-CA"/>
+                <w14:ligatures w14:val="none"/>
+              </w:rPr>
+            </w:pPr>
+            <w:r>
+              <w:rPr>
+                <w:rFonts w:ascii="Calibri" w:eastAsia="Times New Roman" w:hAnsi="Calibri" w:cs="Calibri"/>
+                <w:color w:val="000000"/>
+                <w:kern w:val="0"/>
+                <w:sz w:val="24"/>
+                <w:szCs w:val="24"/>
+                <w:lang w:eastAsia="en-CA"/>
+                <w14:ligatures w14:val="none"/>
+              </w:rPr>
+              <w:t>2</w:t>
+            </w:r>
+          </w:p>
+        </w:tc>
+      </w:tr>
+      <w:tr>
+        <w:trPr>
+          <w:trHeight w:val="325"/>
+        </w:trPr>
+        <w:tc>
+          <w:tcPr>
+            <w:tcW w:w="712" w:type="dxa"/>
+            <w:tcBorders>
+              <w:top w:val="nil"/>
+              <w:left w:val="nil"/>
+              <w:bottom w:val="nil"/>
+              <w:right w:val="nil"/>
+            </w:tcBorders>
+            <w:shd w:val="clear" w:color="000000" w:fill="FF00FF"/>
+            <w:noWrap/>
+            <w:vAlign w:val="bottom"/>
+            <w:hideMark/>
+          </w:tcPr>
+          <w:p>
+            <w:pPr>
+              <w:spacing w:after="0" w:line="240" w:lineRule="auto"/>
+              <w:jc w:val="right"/>
+              <w:rPr>
+                <w:rFonts w:ascii="Calibri" w:eastAsia="Times New Roman" w:hAnsi="Calibri" w:cs="Calibri"/>
+                <w:color w:val="000000"/>
+                <w:kern w:val="0"/>
+                <w:sz w:val="24"/>
+                <w:szCs w:val="24"/>
+                <w:lang w:eastAsia="en-CA"/>
+                <w14:ligatures w14:val="none"/>
+              </w:rPr>
+            </w:pPr>
+            <w:r>
+              <w:rPr>
+                <w:rFonts w:ascii="Calibri" w:eastAsia="Times New Roman" w:hAnsi="Calibri" w:cs="Calibri"/>
+                <w:color w:val="000000"/>
+                <w:kern w:val="0"/>
+                <w:sz w:val="24"/>
+                <w:szCs w:val="24"/>
+                <w:lang w:eastAsia="en-CA"/>
+                <w14:ligatures w14:val="none"/>
+              </w:rPr>
+              <w:t>18</w:t>
+            </w:r>
+          </w:p>
+        </w:tc>
+        <w:tc>
+          <w:tcPr>
+            <w:tcW w:w="10629" w:type="dxa"/>
+            <w:tcBorders>
+              <w:top w:val="nil"/>
+              <w:left w:val="nil"/>
+              <w:bottom w:val="nil"/>
+              <w:right w:val="nil"/>
+            </w:tcBorders>
+            <w:shd w:val="clear" w:color="000000" w:fill="4EA72E"/>
+            <w:noWrap/>
+            <w:vAlign w:val="bottom"/>
+            <w:hideMark/>
+          </w:tcPr>
+          <w:p>
+            <w:pPr>
+              <w:spacing w:after="0" w:line="240" w:lineRule="auto"/>
+              <w:rPr>
+                <w:rFonts w:ascii="Calibri" w:eastAsia="Times New Roman" w:hAnsi="Calibri" w:cs="Calibri"/>
+                <w:color w:val="000000"/>
+                <w:kern w:val="0"/>
+                <w:sz w:val="24"/>
+                <w:szCs w:val="24"/>
+                <w:lang w:eastAsia="en-CA"/>
+                <w14:ligatures w14:val="none"/>
+              </w:rPr>
+            </w:pPr>
+            <w:r>
+              <w:rPr>
+                <w:rFonts w:ascii="Calibri" w:eastAsia="Times New Roman" w:hAnsi="Calibri" w:cs="Calibri"/>
+                <w:color w:val="000000"/>
+                <w:kern w:val="0"/>
+                <w:sz w:val="24"/>
+                <w:szCs w:val="24"/>
+                <w:lang w:eastAsia="en-CA"/>
+                <w14:ligatures w14:val="none"/>
+              </w:rPr>
+              <w:t xml:space="preserve">As an admin, I want my website to be supported on </w:t>
+            </w:r>
+            <w:proofErr w:type="spellStart"/>
+            <w:r>
+              <w:rPr>
+                <w:rFonts w:ascii="Calibri" w:eastAsia="Times New Roman" w:hAnsi="Calibri" w:cs="Calibri"/>
+                <w:color w:val="000000"/>
+                <w:kern w:val="0"/>
+                <w:sz w:val="24"/>
+                <w:szCs w:val="24"/>
+                <w:lang w:eastAsia="en-CA"/>
+                <w14:ligatures w14:val="none"/>
+              </w:rPr>
+              <w:t>mobilephone</w:t>
+            </w:r>
+            <w:proofErr w:type="spellEnd"/>
+            <w:r>
+              <w:rPr>
+                <w:rFonts w:ascii="Calibri" w:eastAsia="Times New Roman" w:hAnsi="Calibri" w:cs="Calibri"/>
+                <w:color w:val="000000"/>
+                <w:kern w:val="0"/>
+                <w:sz w:val="24"/>
+                <w:szCs w:val="24"/>
+                <w:lang w:eastAsia="en-CA"/>
+                <w14:ligatures w14:val="none"/>
+              </w:rPr>
+              <w:t xml:space="preserve"> browsers as well</w:t>
+            </w:r>
+          </w:p>
+        </w:tc>
+        <w:tc>
+          <w:tcPr>
+            <w:tcW w:w="712" w:type="dxa"/>
+            <w:tcBorders>
+              <w:top w:val="nil"/>
+              <w:left w:val="nil"/>
+              <w:bottom w:val="nil"/>
+              <w:right w:val="nil"/>
+            </w:tcBorders>
+            <w:shd w:val="clear" w:color="000000" w:fill="F1A983"/>
+            <w:noWrap/>
+            <w:vAlign w:val="bottom"/>
+            <w:hideMark/>
+          </w:tcPr>
+          <w:p>
+            <w:pPr>
+              <w:spacing w:after="0" w:line="240" w:lineRule="auto"/>
+              <w:jc w:val="right"/>
+              <w:rPr>
+                <w:rFonts w:ascii="Calibri" w:eastAsia="Times New Roman" w:hAnsi="Calibri" w:cs="Calibri"/>
+                <w:color w:val="000000"/>
+                <w:kern w:val="0"/>
+                <w:sz w:val="24"/>
+                <w:szCs w:val="24"/>
+                <w:lang w:eastAsia="en-CA"/>
+                <w14:ligatures w14:val="none"/>
+              </w:rPr>
+            </w:pPr>
+            <w:r>
+              <w:rPr>
+                <w:rFonts w:ascii="Calibri" w:eastAsia="Times New Roman" w:hAnsi="Calibri" w:cs="Calibri"/>
+                <w:color w:val="000000"/>
+                <w:kern w:val="0"/>
+                <w:sz w:val="24"/>
+                <w:szCs w:val="24"/>
+                <w:lang w:eastAsia="en-CA"/>
+                <w14:ligatures w14:val="none"/>
+              </w:rPr>
+              <w:t>3</w:t>
+            </w:r>
+          </w:p>
+        </w:tc>
+      </w:tr>
+      <w:tr>
+        <w:trPr>
+          <w:trHeight w:val="325"/>
+        </w:trPr>
+        <w:tc>
+          <w:tcPr>
+            <w:tcW w:w="712" w:type="dxa"/>
+            <w:tcBorders>
+              <w:top w:val="nil"/>
+              <w:left w:val="nil"/>
+              <w:bottom w:val="nil"/>
+              <w:right w:val="nil"/>
+            </w:tcBorders>
+            <w:shd w:val="clear" w:color="000000" w:fill="FF00FF"/>
+            <w:noWrap/>
+            <w:vAlign w:val="bottom"/>
+            <w:hideMark/>
+          </w:tcPr>
+          <w:p>
+            <w:pPr>
+              <w:spacing w:after="0" w:line="240" w:lineRule="auto"/>
+              <w:jc w:val="right"/>
+              <w:rPr>
+                <w:rFonts w:ascii="Calibri" w:eastAsia="Times New Roman" w:hAnsi="Calibri" w:cs="Calibri"/>
+                <w:color w:val="000000"/>
+                <w:kern w:val="0"/>
+                <w:sz w:val="24"/>
+                <w:szCs w:val="24"/>
+                <w:lang w:eastAsia="en-CA"/>
+                <w14:ligatures w14:val="none"/>
+              </w:rPr>
+            </w:pPr>
+            <w:r>
+              <w:rPr>
+                <w:rFonts w:ascii="Calibri" w:eastAsia="Times New Roman" w:hAnsi="Calibri" w:cs="Calibri"/>
+                <w:color w:val="000000"/>
+                <w:kern w:val="0"/>
+                <w:sz w:val="24"/>
+                <w:szCs w:val="24"/>
+                <w:lang w:eastAsia="en-CA"/>
+                <w14:ligatures w14:val="none"/>
+              </w:rPr>
+              <w:t>20</w:t>
+            </w:r>
+          </w:p>
+        </w:tc>
+        <w:tc>
+          <w:tcPr>
+            <w:tcW w:w="10629" w:type="dxa"/>
+            <w:tcBorders>
+              <w:top w:val="nil"/>
+              <w:left w:val="nil"/>
+              <w:bottom w:val="nil"/>
+              <w:right w:val="nil"/>
+            </w:tcBorders>
+            <w:shd w:val="clear" w:color="000000" w:fill="4EA72E"/>
+            <w:noWrap/>
+            <w:vAlign w:val="bottom"/>
+            <w:hideMark/>
+          </w:tcPr>
+          <w:p>
+            <w:pPr>
+              <w:spacing w:after="0" w:line="240" w:lineRule="auto"/>
+              <w:rPr>
+                <w:rFonts w:ascii="Calibri" w:eastAsia="Times New Roman" w:hAnsi="Calibri" w:cs="Calibri"/>
+                <w:color w:val="000000"/>
+                <w:kern w:val="0"/>
+                <w:sz w:val="24"/>
+                <w:szCs w:val="24"/>
+                <w:lang w:eastAsia="en-CA"/>
+                <w14:ligatures w14:val="none"/>
+              </w:rPr>
+            </w:pPr>
+            <w:r>
+              <w:rPr>
+                <w:rFonts w:ascii="Calibri" w:eastAsia="Times New Roman" w:hAnsi="Calibri" w:cs="Calibri"/>
+                <w:color w:val="000000"/>
+                <w:kern w:val="0"/>
+                <w:sz w:val="24"/>
+                <w:szCs w:val="24"/>
+                <w:lang w:eastAsia="en-CA"/>
+                <w14:ligatures w14:val="none"/>
+              </w:rPr>
+              <w:t>As an admin, I want to assign roles and permissions to different users so that I can control access levels and responsibilities within the team.</w:t>
+            </w:r>
+          </w:p>
+        </w:tc>
+        <w:tc>
+          <w:tcPr>
+            <w:tcW w:w="712" w:type="dxa"/>
+            <w:tcBorders>
+              <w:top w:val="nil"/>
+              <w:left w:val="nil"/>
+              <w:bottom w:val="nil"/>
+              <w:right w:val="nil"/>
+            </w:tcBorders>
+            <w:shd w:val="clear" w:color="000000" w:fill="F1A983"/>
+            <w:noWrap/>
+            <w:vAlign w:val="bottom"/>
+            <w:hideMark/>
+          </w:tcPr>
+          <w:p>
+            <w:pPr>
+              <w:spacing w:after="0" w:line="240" w:lineRule="auto"/>
+              <w:jc w:val="right"/>
+              <w:rPr>
+                <w:rFonts w:ascii="Calibri" w:eastAsia="Times New Roman" w:hAnsi="Calibri" w:cs="Calibri"/>
+                <w:color w:val="000000"/>
+                <w:kern w:val="0"/>
+                <w:sz w:val="24"/>
+                <w:szCs w:val="24"/>
+                <w:lang w:eastAsia="en-CA"/>
+                <w14:ligatures w14:val="none"/>
+              </w:rPr>
+            </w:pPr>
+            <w:r>
+              <w:rPr>
+                <w:rFonts w:ascii="Calibri" w:eastAsia="Times New Roman" w:hAnsi="Calibri" w:cs="Calibri"/>
+                <w:color w:val="000000"/>
+                <w:kern w:val="0"/>
+                <w:sz w:val="24"/>
+                <w:szCs w:val="24"/>
+                <w:lang w:eastAsia="en-CA"/>
+                <w14:ligatures w14:val="none"/>
+              </w:rPr>
+              <w:t>5</w:t>
+            </w:r>
+          </w:p>
+        </w:tc>
+      </w:tr>
+    </w:tbl>
+    <w:p>
+      <w:pPr>
+        <w:jc w:val="center"/>
+        <w:rPr>
+          <w:sz w:val="40"/>
+          <w:szCs w:val="40"/>
+          <w:u w:val="single"/>
+        </w:rPr>
+      </w:pPr>
+    </w:p>
+    <w:p>
+      <w:pPr>
+        <w:tabs>
+          <w:tab w:val="left" w:pos="3519"/>
+        </w:tabs>
+        <w:jc w:val="center"/>
+        <w:rPr>
+          <w:sz w:val="40"/>
+          <w:szCs w:val="40"/>
+          <w:u w:val="single"/>
+        </w:rPr>
+      </w:pPr>
+      <w:r>
+        <w:rPr>
+          <w:sz w:val="40"/>
+          <w:szCs w:val="40"/>
+        </w:rPr>
+        <w:br w:type="page"/>
+      </w:r>
       <w:r>
         <w:rPr>
           <w:sz w:val="40"/>
